--- a/API/wwwroot/docs/MauHoaDon/02.CB.01.docx
+++ b/API/wwwroot/docs/MauHoaDon/02.CB.01.docx
@@ -4,7 +4,7 @@
   <w:body>
     <w:tbl>
       <w:tblPr>
-        <w:tblW w:w="10535" w:type="dxa"/>
+        <w:tblW w:w="10778" w:type="dxa"/>
         <w:tblInd w:w="-10" w:type="dxa"/>
         <w:tblBorders>
           <w:top w:val="single" w:sz="4" w:space="0" w:color="2F5496"/>
@@ -25,7 +25,7 @@
         <w:tblCaption w:val="tbl_hhdv"/>
       </w:tblPr>
       <w:tblGrid>
-        <w:gridCol w:w="10535"/>
+        <w:gridCol w:w="10778"/>
       </w:tblGrid>
       <w:tr>
         <w:trPr>
@@ -33,7 +33,7 @@
         </w:trPr>
         <w:tc>
           <w:tcPr>
-            <w:tcW w:w="10535" w:type="dxa"/>
+            <w:tcW w:w="10778" w:type="dxa"/>
             <w:tcBorders>
               <w:top w:val="single" w:sz="4" w:space="0" w:color="auto"/>
               <w:left w:val="single" w:sz="4" w:space="0" w:color="auto"/>
@@ -54,8 +54,6 @@
             <w:r>
               <w:t xml:space="preserve"> </w:t>
             </w:r>
-            <w:bookmarkStart w:id="0" w:name="_GoBack"/>
-            <w:bookmarkEnd w:id="0"/>
           </w:p>
         </w:tc>
       </w:tr>
@@ -315,12 +313,14 @@
       </w:pPr>
     </w:p>
     <w:sectPr>
-      <w:headerReference w:type="default" r:id="rId7"/>
-      <w:footerReference w:type="default" r:id="rId8"/>
-      <w:headerReference w:type="first" r:id="rId9"/>
-      <w:footerReference w:type="first" r:id="rId10"/>
-      <w:pgSz w:w="11907" w:h="16840" w:code="9"/>
-      <w:pgMar w:top="284" w:right="680" w:bottom="284" w:left="680" w:header="0" w:footer="432" w:gutter="0"/>
+      <w:headerReference w:type="even" r:id="rId7"/>
+      <w:headerReference w:type="default" r:id="rId8"/>
+      <w:footerReference w:type="even" r:id="rId9"/>
+      <w:footerReference w:type="default" r:id="rId10"/>
+      <w:headerReference w:type="first" r:id="rId11"/>
+      <w:footerReference w:type="first" r:id="rId12"/>
+      <w:pgSz w:w="12191" w:h="16840" w:code="9"/>
+      <w:pgMar w:top="284" w:right="686" w:bottom="1004" w:left="686" w:header="0" w:footer="431" w:gutter="0"/>
       <w:cols w:space="708"/>
       <w:titlePg/>
       <w:docGrid w:linePitch="360"/>
@@ -356,6 +356,16 @@
 
 <file path=word/footer1.xml><?xml version="1.0" encoding="utf-8"?>
 <w:ftr xmlns:wpc="http://schemas.microsoft.com/office/word/2010/wordprocessingCanvas" xmlns:cx="http://schemas.microsoft.com/office/drawing/2014/chartex" xmlns:mc="http://schemas.openxmlformats.org/markup-compatibility/2006" xmlns:o="urn:schemas-microsoft-com:office:office" xmlns:r="http://schemas.openxmlformats.org/officeDocument/2006/relationships" xmlns:m="http://schemas.openxmlformats.org/officeDocument/2006/math" xmlns:v="urn:schemas-microsoft-com:vml" xmlns:wp14="http://schemas.microsoft.com/office/word/2010/wordprocessingDrawing" xmlns:wp="http://schemas.openxmlformats.org/drawingml/2006/wordprocessingDrawing" xmlns:w10="urn:schemas-microsoft-com:office:word" xmlns:w="http://schemas.openxmlformats.org/wordprocessingml/2006/main" xmlns:w14="http://schemas.microsoft.com/office/word/2010/wordml" xmlns:w15="http://schemas.microsoft.com/office/word/2012/wordml" xmlns:w16se="http://schemas.microsoft.com/office/word/2015/wordml/symex" xmlns:wpg="http://schemas.microsoft.com/office/word/2010/wordprocessingGroup" xmlns:wpi="http://schemas.microsoft.com/office/word/2010/wordprocessingInk" xmlns:wne="http://schemas.microsoft.com/office/word/2006/wordml" xmlns:wps="http://schemas.microsoft.com/office/word/2010/wordprocessingShape" mc:Ignorable="w14 w15 w16se wp14">
+  <w:p>
+    <w:pPr>
+      <w:pStyle w:val="Footer"/>
+    </w:pPr>
+  </w:p>
+</w:ftr>
+</file>
+
+<file path=word/footer2.xml><?xml version="1.0" encoding="utf-8"?>
+<w:ftr xmlns:wpc="http://schemas.microsoft.com/office/word/2010/wordprocessingCanvas" xmlns:cx="http://schemas.microsoft.com/office/drawing/2014/chartex" xmlns:mc="http://schemas.openxmlformats.org/markup-compatibility/2006" xmlns:o="urn:schemas-microsoft-com:office:office" xmlns:r="http://schemas.openxmlformats.org/officeDocument/2006/relationships" xmlns:m="http://schemas.openxmlformats.org/officeDocument/2006/math" xmlns:v="urn:schemas-microsoft-com:vml" xmlns:wp14="http://schemas.microsoft.com/office/word/2010/wordprocessingDrawing" xmlns:wp="http://schemas.openxmlformats.org/drawingml/2006/wordprocessingDrawing" xmlns:w10="urn:schemas-microsoft-com:office:word" xmlns:w="http://schemas.openxmlformats.org/wordprocessingml/2006/main" xmlns:w14="http://schemas.microsoft.com/office/word/2010/wordml" xmlns:w15="http://schemas.microsoft.com/office/word/2012/wordml" xmlns:w16se="http://schemas.microsoft.com/office/word/2015/wordml/symex" xmlns:wpg="http://schemas.microsoft.com/office/word/2010/wordprocessingGroup" xmlns:wpi="http://schemas.microsoft.com/office/word/2010/wordprocessingInk" xmlns:wne="http://schemas.microsoft.com/office/word/2006/wordml" xmlns:wps="http://schemas.microsoft.com/office/word/2010/wordprocessingShape" mc:Ignorable="w14 w15 w16se wp14">
   <w:tbl>
     <w:tblPr>
       <w:tblStyle w:val="TableGrid"/>
@@ -440,7 +450,7 @@
 </w:ftr>
 </file>
 
-<file path=word/footer2.xml><?xml version="1.0" encoding="utf-8"?>
+<file path=word/footer3.xml><?xml version="1.0" encoding="utf-8"?>
 <w:ftr xmlns:wpc="http://schemas.microsoft.com/office/word/2010/wordprocessingCanvas" xmlns:cx="http://schemas.microsoft.com/office/drawing/2014/chartex" xmlns:mc="http://schemas.openxmlformats.org/markup-compatibility/2006" xmlns:o="urn:schemas-microsoft-com:office:office" xmlns:r="http://schemas.openxmlformats.org/officeDocument/2006/relationships" xmlns:m="http://schemas.openxmlformats.org/officeDocument/2006/math" xmlns:v="urn:schemas-microsoft-com:vml" xmlns:wp14="http://schemas.microsoft.com/office/word/2010/wordprocessingDrawing" xmlns:wp="http://schemas.openxmlformats.org/drawingml/2006/wordprocessingDrawing" xmlns:w10="urn:schemas-microsoft-com:office:word" xmlns:w="http://schemas.openxmlformats.org/wordprocessingml/2006/main" xmlns:w14="http://schemas.microsoft.com/office/word/2010/wordml" xmlns:w15="http://schemas.microsoft.com/office/word/2012/wordml" xmlns:w16se="http://schemas.microsoft.com/office/word/2015/wordml/symex" xmlns:wpg="http://schemas.microsoft.com/office/word/2010/wordprocessingGroup" xmlns:wpi="http://schemas.microsoft.com/office/word/2010/wordprocessingInk" xmlns:wne="http://schemas.microsoft.com/office/word/2006/wordml" xmlns:wps="http://schemas.microsoft.com/office/word/2010/wordprocessingShape" mc:Ignorable="w14 w15 w16se wp14">
   <w:tbl>
     <w:tblPr>
@@ -544,6 +554,16 @@
 </file>
 
 <file path=word/header1.xml><?xml version="1.0" encoding="utf-8"?>
+<w:hdr xmlns:wpc="http://schemas.microsoft.com/office/word/2010/wordprocessingCanvas" xmlns:cx="http://schemas.microsoft.com/office/drawing/2014/chartex" xmlns:mc="http://schemas.openxmlformats.org/markup-compatibility/2006" xmlns:o="urn:schemas-microsoft-com:office:office" xmlns:r="http://schemas.openxmlformats.org/officeDocument/2006/relationships" xmlns:m="http://schemas.openxmlformats.org/officeDocument/2006/math" xmlns:v="urn:schemas-microsoft-com:vml" xmlns:wp14="http://schemas.microsoft.com/office/word/2010/wordprocessingDrawing" xmlns:wp="http://schemas.openxmlformats.org/drawingml/2006/wordprocessingDrawing" xmlns:w10="urn:schemas-microsoft-com:office:word" xmlns:w="http://schemas.openxmlformats.org/wordprocessingml/2006/main" xmlns:w14="http://schemas.microsoft.com/office/word/2010/wordml" xmlns:w15="http://schemas.microsoft.com/office/word/2012/wordml" xmlns:w16se="http://schemas.microsoft.com/office/word/2015/wordml/symex" xmlns:wpg="http://schemas.microsoft.com/office/word/2010/wordprocessingGroup" xmlns:wpi="http://schemas.microsoft.com/office/word/2010/wordprocessingInk" xmlns:wne="http://schemas.microsoft.com/office/word/2006/wordml" xmlns:wps="http://schemas.microsoft.com/office/word/2010/wordprocessingShape" mc:Ignorable="w14 w15 w16se wp14">
+  <w:p>
+    <w:pPr>
+      <w:pStyle w:val="Header"/>
+    </w:pPr>
+  </w:p>
+</w:hdr>
+</file>
+
+<file path=word/header2.xml><?xml version="1.0" encoding="utf-8"?>
 <w:hdr xmlns:wpc="http://schemas.microsoft.com/office/word/2010/wordprocessingCanvas" xmlns:cx="http://schemas.microsoft.com/office/drawing/2014/chartex" xmlns:mc="http://schemas.openxmlformats.org/markup-compatibility/2006" xmlns:o="urn:schemas-microsoft-com:office:office" xmlns:r="http://schemas.openxmlformats.org/officeDocument/2006/relationships" xmlns:m="http://schemas.openxmlformats.org/officeDocument/2006/math" xmlns:v="urn:schemas-microsoft-com:vml" xmlns:wp14="http://schemas.microsoft.com/office/word/2010/wordprocessingDrawing" xmlns:wp="http://schemas.openxmlformats.org/drawingml/2006/wordprocessingDrawing" xmlns:w10="urn:schemas-microsoft-com:office:word" xmlns:w="http://schemas.openxmlformats.org/wordprocessingml/2006/main" xmlns:w14="http://schemas.microsoft.com/office/word/2010/wordml" xmlns:w15="http://schemas.microsoft.com/office/word/2012/wordml" xmlns:w16se="http://schemas.microsoft.com/office/word/2015/wordml/symex" xmlns:wpg="http://schemas.microsoft.com/office/word/2010/wordprocessingGroup" xmlns:wpi="http://schemas.microsoft.com/office/word/2010/wordprocessingInk" xmlns:wne="http://schemas.microsoft.com/office/word/2006/wordml" xmlns:wps="http://schemas.microsoft.com/office/word/2010/wordprocessingShape" mc:Ignorable="w14 w15 w16se wp14">
   <w:p>
     <w:pPr>
@@ -652,7 +672,7 @@
   </w:p>
   <w:tbl>
     <w:tblPr>
-      <w:tblW w:w="10490" w:type="dxa"/>
+      <w:tblW w:w="10768" w:type="dxa"/>
       <w:tblBorders>
         <w:top w:val="single" w:sz="4" w:space="0" w:color="auto"/>
         <w:left w:val="single" w:sz="4" w:space="0" w:color="auto"/>
@@ -672,7 +692,7 @@
       <w:tblCaption w:val="tbl_nguoi_ban"/>
     </w:tblPr>
     <w:tblGrid>
-      <w:gridCol w:w="10490"/>
+      <w:gridCol w:w="10768"/>
     </w:tblGrid>
     <w:tr>
       <w:trPr>
@@ -680,7 +700,7 @@
       </w:trPr>
       <w:tc>
         <w:tcPr>
-          <w:tcW w:w="10490" w:type="dxa"/>
+          <w:tcW w:w="10768" w:type="dxa"/>
         </w:tcPr>
         <w:p>
           <w:pPr>
@@ -704,7 +724,7 @@
   </w:p>
   <w:tbl>
     <w:tblPr>
-      <w:tblW w:w="10590" w:type="dxa"/>
+      <w:tblW w:w="10768" w:type="dxa"/>
       <w:tblBorders>
         <w:top w:val="single" w:sz="4" w:space="0" w:color="auto"/>
         <w:left w:val="single" w:sz="4" w:space="0" w:color="auto"/>
@@ -727,7 +747,7 @@
       <w:gridCol w:w="2174"/>
       <w:gridCol w:w="6076"/>
       <w:gridCol w:w="900"/>
-      <w:gridCol w:w="1440"/>
+      <w:gridCol w:w="1618"/>
     </w:tblGrid>
     <w:tr>
       <w:trPr>
@@ -777,7 +797,7 @@
       </w:tc>
       <w:tc>
         <w:tcPr>
-          <w:tcW w:w="1440" w:type="dxa"/>
+          <w:tcW w:w="1618" w:type="dxa"/>
           <w:shd w:val="clear" w:color="auto" w:fill="auto"/>
           <w:vAlign w:val="center"/>
         </w:tcPr>
@@ -839,7 +859,7 @@
       </w:tc>
       <w:tc>
         <w:tcPr>
-          <w:tcW w:w="1440" w:type="dxa"/>
+          <w:tcW w:w="1618" w:type="dxa"/>
           <w:shd w:val="clear" w:color="auto" w:fill="auto"/>
           <w:vAlign w:val="center"/>
         </w:tcPr>
@@ -902,7 +922,7 @@
       </w:tc>
       <w:tc>
         <w:tcPr>
-          <w:tcW w:w="1440" w:type="dxa"/>
+          <w:tcW w:w="1618" w:type="dxa"/>
           <w:shd w:val="clear" w:color="auto" w:fill="auto"/>
           <w:vAlign w:val="center"/>
         </w:tcPr>
@@ -928,7 +948,7 @@
   </w:p>
   <w:tbl>
     <w:tblPr>
-      <w:tblW w:w="10485" w:type="dxa"/>
+      <w:tblW w:w="10768" w:type="dxa"/>
       <w:tblBorders>
         <w:top w:val="single" w:sz="4" w:space="0" w:color="auto"/>
         <w:left w:val="single" w:sz="4" w:space="0" w:color="auto"/>
@@ -946,7 +966,7 @@
       <w:tblCaption w:val="tbl_nguoi_mua"/>
     </w:tblPr>
     <w:tblGrid>
-      <w:gridCol w:w="10485"/>
+      <w:gridCol w:w="10768"/>
     </w:tblGrid>
     <w:tr>
       <w:trPr>
@@ -954,7 +974,7 @@
       </w:trPr>
       <w:tc>
         <w:tcPr>
-          <w:tcW w:w="10485" w:type="dxa"/>
+          <w:tcW w:w="10768" w:type="dxa"/>
           <w:shd w:val="clear" w:color="auto" w:fill="auto"/>
         </w:tcPr>
         <w:p>
@@ -977,7 +997,7 @@
 </w:hdr>
 </file>
 
-<file path=word/header2.xml><?xml version="1.0" encoding="utf-8"?>
+<file path=word/header3.xml><?xml version="1.0" encoding="utf-8"?>
 <w:hdr xmlns:wpc="http://schemas.microsoft.com/office/word/2010/wordprocessingCanvas" xmlns:cx="http://schemas.microsoft.com/office/drawing/2014/chartex" xmlns:mc="http://schemas.openxmlformats.org/markup-compatibility/2006" xmlns:o="urn:schemas-microsoft-com:office:office" xmlns:r="http://schemas.openxmlformats.org/officeDocument/2006/relationships" xmlns:m="http://schemas.openxmlformats.org/officeDocument/2006/math" xmlns:v="urn:schemas-microsoft-com:vml" xmlns:wp14="http://schemas.microsoft.com/office/word/2010/wordprocessingDrawing" xmlns:wp="http://schemas.openxmlformats.org/drawingml/2006/wordprocessingDrawing" xmlns:w10="urn:schemas-microsoft-com:office:word" xmlns:w="http://schemas.openxmlformats.org/wordprocessingml/2006/main" xmlns:w14="http://schemas.microsoft.com/office/word/2010/wordml" xmlns:w15="http://schemas.microsoft.com/office/word/2012/wordml" xmlns:w16se="http://schemas.microsoft.com/office/word/2015/wordml/symex" xmlns:wpg="http://schemas.microsoft.com/office/word/2010/wordprocessingGroup" xmlns:wpi="http://schemas.microsoft.com/office/word/2010/wordprocessingInk" xmlns:wne="http://schemas.microsoft.com/office/word/2006/wordml" xmlns:wps="http://schemas.microsoft.com/office/word/2010/wordprocessingShape" mc:Ignorable="w14 w15 w16se wp14">
   <w:p>
     <w:pPr>
@@ -986,7 +1006,7 @@
   </w:p>
   <w:tbl>
     <w:tblPr>
-      <w:tblW w:w="10490" w:type="dxa"/>
+      <w:tblW w:w="10768" w:type="dxa"/>
       <w:tblBorders>
         <w:top w:val="single" w:sz="4" w:space="0" w:color="auto"/>
         <w:left w:val="single" w:sz="4" w:space="0" w:color="auto"/>
@@ -1006,7 +1026,7 @@
       <w:tblCaption w:val="tbl_nguoi_ban"/>
     </w:tblPr>
     <w:tblGrid>
-      <w:gridCol w:w="10490"/>
+      <w:gridCol w:w="10768"/>
     </w:tblGrid>
     <w:tr>
       <w:trPr>
@@ -1014,7 +1034,7 @@
       </w:trPr>
       <w:tc>
         <w:tcPr>
-          <w:tcW w:w="10490" w:type="dxa"/>
+          <w:tcW w:w="10768" w:type="dxa"/>
         </w:tcPr>
         <w:p>
           <w:pPr>
@@ -1039,7 +1059,7 @@
   </w:p>
   <w:tbl>
     <w:tblPr>
-      <w:tblW w:w="10605" w:type="dxa"/>
+      <w:tblW w:w="10768" w:type="dxa"/>
       <w:tblBorders>
         <w:top w:val="single" w:sz="4" w:space="0" w:color="auto"/>
         <w:left w:val="single" w:sz="4" w:space="0" w:color="auto"/>
@@ -1062,7 +1082,7 @@
       <w:gridCol w:w="2174"/>
       <w:gridCol w:w="6091"/>
       <w:gridCol w:w="900"/>
-      <w:gridCol w:w="1440"/>
+      <w:gridCol w:w="1603"/>
     </w:tblGrid>
     <w:tr>
       <w:trPr>
@@ -1096,6 +1116,8 @@
               <w:szCs w:val="20"/>
             </w:rPr>
           </w:pPr>
+          <w:bookmarkStart w:id="0" w:name="_GoBack"/>
+          <w:bookmarkEnd w:id="0"/>
         </w:p>
       </w:tc>
       <w:tc>
@@ -1112,7 +1134,7 @@
       </w:tc>
       <w:tc>
         <w:tcPr>
-          <w:tcW w:w="1440" w:type="dxa"/>
+          <w:tcW w:w="1603" w:type="dxa"/>
           <w:shd w:val="clear" w:color="auto" w:fill="auto"/>
           <w:vAlign w:val="center"/>
         </w:tcPr>
@@ -1173,7 +1195,7 @@
       </w:tc>
       <w:tc>
         <w:tcPr>
-          <w:tcW w:w="1440" w:type="dxa"/>
+          <w:tcW w:w="1603" w:type="dxa"/>
           <w:shd w:val="clear" w:color="auto" w:fill="auto"/>
           <w:vAlign w:val="center"/>
         </w:tcPr>
@@ -1235,7 +1257,7 @@
       </w:tc>
       <w:tc>
         <w:tcPr>
-          <w:tcW w:w="1440" w:type="dxa"/>
+          <w:tcW w:w="1603" w:type="dxa"/>
           <w:shd w:val="clear" w:color="auto" w:fill="auto"/>
           <w:vAlign w:val="center"/>
         </w:tcPr>
@@ -1261,7 +1283,7 @@
   </w:p>
   <w:tbl>
     <w:tblPr>
-      <w:tblW w:w="10485" w:type="dxa"/>
+      <w:tblW w:w="10768" w:type="dxa"/>
       <w:tblBorders>
         <w:top w:val="single" w:sz="4" w:space="0" w:color="auto"/>
         <w:left w:val="single" w:sz="4" w:space="0" w:color="auto"/>
@@ -1281,7 +1303,7 @@
       <w:tblCaption w:val="tbl_nguoi_mua"/>
     </w:tblPr>
     <w:tblGrid>
-      <w:gridCol w:w="10485"/>
+      <w:gridCol w:w="10768"/>
     </w:tblGrid>
     <w:tr>
       <w:trPr>
@@ -1289,7 +1311,7 @@
       </w:trPr>
       <w:tc>
         <w:tcPr>
-          <w:tcW w:w="10485" w:type="dxa"/>
+          <w:tcW w:w="10768" w:type="dxa"/>
           <w:shd w:val="clear" w:color="auto" w:fill="auto"/>
         </w:tcPr>
         <w:p>
@@ -2235,7 +2257,7 @@
 </file>
 
 <file path=customXml/itemProps1.xml><?xml version="1.0" encoding="utf-8"?>
-<ds:datastoreItem xmlns:ds="http://schemas.openxmlformats.org/officeDocument/2006/customXml" ds:itemID="{936D7CD1-5572-408B-BC07-C4987E434F8B}">
+<ds:datastoreItem xmlns:ds="http://schemas.openxmlformats.org/officeDocument/2006/customXml" ds:itemID="{E524EF9C-C6A5-400A-839C-51E8890F1EE9}">
   <ds:schemaRefs>
     <ds:schemaRef ds:uri="http://schemas.openxmlformats.org/officeDocument/2006/bibliography"/>
   </ds:schemaRefs>

--- a/API/wwwroot/docs/MauHoaDon/02.CB.01.docx
+++ b/API/wwwroot/docs/MauHoaDon/02.CB.01.docx
@@ -319,7 +319,7 @@
       <w:footerReference w:type="default" r:id="rId10"/>
       <w:headerReference w:type="first" r:id="rId11"/>
       <w:footerReference w:type="first" r:id="rId12"/>
-      <w:pgSz w:w="12191" w:h="16840" w:code="9"/>
+      <w:pgSz w:w="11907" w:h="16840" w:code="9"/>
       <w:pgMar w:top="284" w:right="686" w:bottom="1004" w:left="686" w:header="0" w:footer="431" w:gutter="0"/>
       <w:cols w:space="708"/>
       <w:titlePg/>
@@ -1080,9 +1080,9 @@
     </w:tblPr>
     <w:tblGrid>
       <w:gridCol w:w="2174"/>
-      <w:gridCol w:w="6091"/>
-      <w:gridCol w:w="900"/>
-      <w:gridCol w:w="1603"/>
+      <w:gridCol w:w="6185"/>
+      <w:gridCol w:w="992"/>
+      <w:gridCol w:w="1417"/>
     </w:tblGrid>
     <w:tr>
       <w:trPr>
@@ -1104,7 +1104,7 @@
       </w:tc>
       <w:tc>
         <w:tcPr>
-          <w:tcW w:w="6091" w:type="dxa"/>
+          <w:tcW w:w="6185" w:type="dxa"/>
           <w:shd w:val="clear" w:color="auto" w:fill="auto"/>
         </w:tcPr>
         <w:p>
@@ -1116,13 +1116,11 @@
               <w:szCs w:val="20"/>
             </w:rPr>
           </w:pPr>
-          <w:bookmarkStart w:id="0" w:name="_GoBack"/>
-          <w:bookmarkEnd w:id="0"/>
-        </w:p>
-      </w:tc>
-      <w:tc>
-        <w:tcPr>
-          <w:tcW w:w="900" w:type="dxa"/>
+        </w:p>
+      </w:tc>
+      <w:tc>
+        <w:tcPr>
+          <w:tcW w:w="992" w:type="dxa"/>
           <w:shd w:val="clear" w:color="auto" w:fill="auto"/>
           <w:vAlign w:val="center"/>
         </w:tcPr>
@@ -1134,7 +1132,7 @@
       </w:tc>
       <w:tc>
         <w:tcPr>
-          <w:tcW w:w="1603" w:type="dxa"/>
+          <w:tcW w:w="1417" w:type="dxa"/>
           <w:shd w:val="clear" w:color="auto" w:fill="auto"/>
           <w:vAlign w:val="center"/>
         </w:tcPr>
@@ -1168,7 +1166,7 @@
       </w:tc>
       <w:tc>
         <w:tcPr>
-          <w:tcW w:w="6091" w:type="dxa"/>
+          <w:tcW w:w="6185" w:type="dxa"/>
           <w:shd w:val="clear" w:color="auto" w:fill="auto"/>
         </w:tcPr>
         <w:p>
@@ -1183,7 +1181,7 @@
       </w:tc>
       <w:tc>
         <w:tcPr>
-          <w:tcW w:w="900" w:type="dxa"/>
+          <w:tcW w:w="992" w:type="dxa"/>
           <w:shd w:val="clear" w:color="auto" w:fill="auto"/>
           <w:vAlign w:val="center"/>
         </w:tcPr>
@@ -1195,7 +1193,7 @@
       </w:tc>
       <w:tc>
         <w:tcPr>
-          <w:tcW w:w="1603" w:type="dxa"/>
+          <w:tcW w:w="1417" w:type="dxa"/>
           <w:shd w:val="clear" w:color="auto" w:fill="auto"/>
           <w:vAlign w:val="center"/>
         </w:tcPr>
@@ -1229,7 +1227,7 @@
       </w:tc>
       <w:tc>
         <w:tcPr>
-          <w:tcW w:w="6091" w:type="dxa"/>
+          <w:tcW w:w="6185" w:type="dxa"/>
           <w:shd w:val="clear" w:color="auto" w:fill="auto"/>
         </w:tcPr>
         <w:p>
@@ -1245,7 +1243,7 @@
       </w:tc>
       <w:tc>
         <w:tcPr>
-          <w:tcW w:w="900" w:type="dxa"/>
+          <w:tcW w:w="992" w:type="dxa"/>
           <w:shd w:val="clear" w:color="auto" w:fill="auto"/>
           <w:vAlign w:val="center"/>
         </w:tcPr>
@@ -1257,7 +1255,7 @@
       </w:tc>
       <w:tc>
         <w:tcPr>
-          <w:tcW w:w="1603" w:type="dxa"/>
+          <w:tcW w:w="1417" w:type="dxa"/>
           <w:shd w:val="clear" w:color="auto" w:fill="auto"/>
           <w:vAlign w:val="center"/>
         </w:tcPr>
@@ -1268,6 +1266,8 @@
               <w:bCs/>
             </w:rPr>
           </w:pPr>
+          <w:bookmarkStart w:id="0" w:name="_GoBack"/>
+          <w:bookmarkEnd w:id="0"/>
         </w:p>
       </w:tc>
     </w:tr>
@@ -2257,7 +2257,7 @@
 </file>
 
 <file path=customXml/itemProps1.xml><?xml version="1.0" encoding="utf-8"?>
-<ds:datastoreItem xmlns:ds="http://schemas.openxmlformats.org/officeDocument/2006/customXml" ds:itemID="{E524EF9C-C6A5-400A-839C-51E8890F1EE9}">
+<ds:datastoreItem xmlns:ds="http://schemas.openxmlformats.org/officeDocument/2006/customXml" ds:itemID="{2A1482DD-E27D-4D6D-BC8E-1F09A324F95E}">
   <ds:schemaRefs>
     <ds:schemaRef ds:uri="http://schemas.openxmlformats.org/officeDocument/2006/bibliography"/>
   </ds:schemaRefs>

--- a/API/wwwroot/docs/MauHoaDon/02.CB.01.docx
+++ b/API/wwwroot/docs/MauHoaDon/02.CB.01.docx
@@ -4,7 +4,7 @@
   <w:body>
     <w:tbl>
       <w:tblPr>
-        <w:tblW w:w="10778" w:type="dxa"/>
+        <w:tblW w:w="10637" w:type="dxa"/>
         <w:tblInd w:w="-10" w:type="dxa"/>
         <w:tblBorders>
           <w:top w:val="single" w:sz="4" w:space="0" w:color="2F5496"/>
@@ -25,7 +25,7 @@
         <w:tblCaption w:val="tbl_hhdv"/>
       </w:tblPr>
       <w:tblGrid>
-        <w:gridCol w:w="10778"/>
+        <w:gridCol w:w="10637"/>
       </w:tblGrid>
       <w:tr>
         <w:trPr>
@@ -33,7 +33,7 @@
         </w:trPr>
         <w:tc>
           <w:tcPr>
-            <w:tcW w:w="10778" w:type="dxa"/>
+            <w:tcW w:w="10637" w:type="dxa"/>
             <w:tcBorders>
               <w:top w:val="single" w:sz="4" w:space="0" w:color="auto"/>
               <w:left w:val="single" w:sz="4" w:space="0" w:color="auto"/>
@@ -1003,10 +1003,12 @@
     <w:pPr>
       <w:spacing w:after="240"/>
     </w:pPr>
+    <w:bookmarkStart w:id="0" w:name="_GoBack"/>
+    <w:bookmarkEnd w:id="0"/>
   </w:p>
   <w:tbl>
     <w:tblPr>
-      <w:tblW w:w="10768" w:type="dxa"/>
+      <w:tblW w:w="10627" w:type="dxa"/>
       <w:tblBorders>
         <w:top w:val="single" w:sz="4" w:space="0" w:color="auto"/>
         <w:left w:val="single" w:sz="4" w:space="0" w:color="auto"/>
@@ -1026,7 +1028,7 @@
       <w:tblCaption w:val="tbl_nguoi_ban"/>
     </w:tblPr>
     <w:tblGrid>
-      <w:gridCol w:w="10768"/>
+      <w:gridCol w:w="10627"/>
     </w:tblGrid>
     <w:tr>
       <w:trPr>
@@ -1034,7 +1036,7 @@
       </w:trPr>
       <w:tc>
         <w:tcPr>
-          <w:tcW w:w="10768" w:type="dxa"/>
+          <w:tcW w:w="10627" w:type="dxa"/>
         </w:tcPr>
         <w:p>
           <w:pPr>
@@ -1059,7 +1061,7 @@
   </w:p>
   <w:tbl>
     <w:tblPr>
-      <w:tblW w:w="10768" w:type="dxa"/>
+      <w:tblW w:w="10627" w:type="dxa"/>
       <w:tblBorders>
         <w:top w:val="single" w:sz="4" w:space="0" w:color="auto"/>
         <w:left w:val="single" w:sz="4" w:space="0" w:color="auto"/>
@@ -1082,7 +1084,7 @@
       <w:gridCol w:w="2174"/>
       <w:gridCol w:w="6185"/>
       <w:gridCol w:w="992"/>
-      <w:gridCol w:w="1417"/>
+      <w:gridCol w:w="1276"/>
     </w:tblGrid>
     <w:tr>
       <w:trPr>
@@ -1132,7 +1134,7 @@
       </w:tc>
       <w:tc>
         <w:tcPr>
-          <w:tcW w:w="1417" w:type="dxa"/>
+          <w:tcW w:w="1276" w:type="dxa"/>
           <w:shd w:val="clear" w:color="auto" w:fill="auto"/>
           <w:vAlign w:val="center"/>
         </w:tcPr>
@@ -1193,7 +1195,7 @@
       </w:tc>
       <w:tc>
         <w:tcPr>
-          <w:tcW w:w="1417" w:type="dxa"/>
+          <w:tcW w:w="1276" w:type="dxa"/>
           <w:shd w:val="clear" w:color="auto" w:fill="auto"/>
           <w:vAlign w:val="center"/>
         </w:tcPr>
@@ -1255,7 +1257,7 @@
       </w:tc>
       <w:tc>
         <w:tcPr>
-          <w:tcW w:w="1417" w:type="dxa"/>
+          <w:tcW w:w="1276" w:type="dxa"/>
           <w:shd w:val="clear" w:color="auto" w:fill="auto"/>
           <w:vAlign w:val="center"/>
         </w:tcPr>
@@ -1266,8 +1268,6 @@
               <w:bCs/>
             </w:rPr>
           </w:pPr>
-          <w:bookmarkStart w:id="0" w:name="_GoBack"/>
-          <w:bookmarkEnd w:id="0"/>
         </w:p>
       </w:tc>
     </w:tr>
@@ -1283,7 +1283,7 @@
   </w:p>
   <w:tbl>
     <w:tblPr>
-      <w:tblW w:w="10768" w:type="dxa"/>
+      <w:tblW w:w="10627" w:type="dxa"/>
       <w:tblBorders>
         <w:top w:val="single" w:sz="4" w:space="0" w:color="auto"/>
         <w:left w:val="single" w:sz="4" w:space="0" w:color="auto"/>
@@ -1303,7 +1303,7 @@
       <w:tblCaption w:val="tbl_nguoi_mua"/>
     </w:tblPr>
     <w:tblGrid>
-      <w:gridCol w:w="10768"/>
+      <w:gridCol w:w="10627"/>
     </w:tblGrid>
     <w:tr>
       <w:trPr>
@@ -1311,7 +1311,7 @@
       </w:trPr>
       <w:tc>
         <w:tcPr>
-          <w:tcW w:w="10768" w:type="dxa"/>
+          <w:tcW w:w="10627" w:type="dxa"/>
           <w:shd w:val="clear" w:color="auto" w:fill="auto"/>
         </w:tcPr>
         <w:p>
@@ -2257,7 +2257,7 @@
 </file>
 
 <file path=customXml/itemProps1.xml><?xml version="1.0" encoding="utf-8"?>
-<ds:datastoreItem xmlns:ds="http://schemas.openxmlformats.org/officeDocument/2006/customXml" ds:itemID="{2A1482DD-E27D-4D6D-BC8E-1F09A324F95E}">
+<ds:datastoreItem xmlns:ds="http://schemas.openxmlformats.org/officeDocument/2006/customXml" ds:itemID="{F674D29F-D340-486C-A954-6D747628E22E}">
   <ds:schemaRefs>
     <ds:schemaRef ds:uri="http://schemas.openxmlformats.org/officeDocument/2006/bibliography"/>
   </ds:schemaRefs>

--- a/API/wwwroot/docs/MauHoaDon/02.CB.01.docx
+++ b/API/wwwroot/docs/MauHoaDon/02.CB.01.docx
@@ -297,6 +297,32 @@
               <w:t>&lt;signNameSubTitle3&gt;</w:t>
             </w:r>
           </w:p>
+          <w:p>
+            <w:pPr>
+              <w:pStyle w:val="TableParagraph"/>
+              <w:jc w:val="center"/>
+              <w:rPr>
+                <w:lang w:val="en-US"/>
+              </w:rPr>
+            </w:pPr>
+          </w:p>
+          <w:p>
+            <w:pPr>
+              <w:pStyle w:val="TableParagraph"/>
+              <w:jc w:val="center"/>
+              <w:rPr>
+                <w:lang w:val="en-US"/>
+              </w:rPr>
+            </w:pPr>
+            <w:bookmarkStart w:id="0" w:name="_GoBack"/>
+            <w:bookmarkEnd w:id="0"/>
+            <w:r>
+              <w:rPr>
+                <w:lang w:val="en-US"/>
+              </w:rPr>
+              <w:t>&lt;digitalSignature&gt;</w:t>
+            </w:r>
+          </w:p>
         </w:tc>
       </w:tr>
     </w:tbl>
@@ -1003,8 +1029,6 @@
     <w:pPr>
       <w:spacing w:after="240"/>
     </w:pPr>
-    <w:bookmarkStart w:id="0" w:name="_GoBack"/>
-    <w:bookmarkEnd w:id="0"/>
   </w:p>
   <w:tbl>
     <w:tblPr>
@@ -2257,7 +2281,7 @@
 </file>
 
 <file path=customXml/itemProps1.xml><?xml version="1.0" encoding="utf-8"?>
-<ds:datastoreItem xmlns:ds="http://schemas.openxmlformats.org/officeDocument/2006/customXml" ds:itemID="{F674D29F-D340-486C-A954-6D747628E22E}">
+<ds:datastoreItem xmlns:ds="http://schemas.openxmlformats.org/officeDocument/2006/customXml" ds:itemID="{2680D7B6-9DCB-41E5-97D5-AB1728A96564}">
   <ds:schemaRefs>
     <ds:schemaRef ds:uri="http://schemas.openxmlformats.org/officeDocument/2006/bibliography"/>
   </ds:schemaRefs>

--- a/API/wwwroot/docs/MauHoaDon/02.CB.01.docx
+++ b/API/wwwroot/docs/MauHoaDon/02.CB.01.docx
@@ -314,8 +314,6 @@
                 <w:lang w:val="en-US"/>
               </w:rPr>
             </w:pPr>
-            <w:bookmarkStart w:id="0" w:name="_GoBack"/>
-            <w:bookmarkEnd w:id="0"/>
             <w:r>
               <w:rPr>
                 <w:lang w:val="en-US"/>
@@ -698,7 +696,7 @@
   </w:p>
   <w:tbl>
     <w:tblPr>
-      <w:tblW w:w="10768" w:type="dxa"/>
+      <w:tblW w:w="10627" w:type="dxa"/>
       <w:tblBorders>
         <w:top w:val="single" w:sz="4" w:space="0" w:color="auto"/>
         <w:left w:val="single" w:sz="4" w:space="0" w:color="auto"/>
@@ -718,7 +716,7 @@
       <w:tblCaption w:val="tbl_nguoi_ban"/>
     </w:tblPr>
     <w:tblGrid>
-      <w:gridCol w:w="10768"/>
+      <w:gridCol w:w="10627"/>
     </w:tblGrid>
     <w:tr>
       <w:trPr>
@@ -726,13 +724,14 @@
       </w:trPr>
       <w:tc>
         <w:tcPr>
-          <w:tcW w:w="10768" w:type="dxa"/>
+          <w:tcW w:w="10627" w:type="dxa"/>
         </w:tcPr>
         <w:p>
           <w:pPr>
             <w:pStyle w:val="TableParagraph"/>
             <w:rPr>
               <w:bCs/>
+              <w:lang w:val="en-US"/>
             </w:rPr>
           </w:pPr>
         </w:p>
@@ -750,7 +749,7 @@
   </w:p>
   <w:tbl>
     <w:tblPr>
-      <w:tblW w:w="10768" w:type="dxa"/>
+      <w:tblW w:w="10627" w:type="dxa"/>
       <w:tblBorders>
         <w:top w:val="single" w:sz="4" w:space="0" w:color="auto"/>
         <w:left w:val="single" w:sz="4" w:space="0" w:color="auto"/>
@@ -771,9 +770,9 @@
     </w:tblPr>
     <w:tblGrid>
       <w:gridCol w:w="2174"/>
-      <w:gridCol w:w="6076"/>
-      <w:gridCol w:w="900"/>
-      <w:gridCol w:w="1618"/>
+      <w:gridCol w:w="6185"/>
+      <w:gridCol w:w="992"/>
+      <w:gridCol w:w="1276"/>
     </w:tblGrid>
     <w:tr>
       <w:trPr>
@@ -787,7 +786,6 @@
         <w:p>
           <w:pPr>
             <w:pStyle w:val="TableParagraph"/>
-            <w:jc w:val="center"/>
             <w:rPr>
               <w:noProof/>
             </w:rPr>
@@ -796,7 +794,7 @@
       </w:tc>
       <w:tc>
         <w:tcPr>
-          <w:tcW w:w="6076" w:type="dxa"/>
+          <w:tcW w:w="6185" w:type="dxa"/>
           <w:shd w:val="clear" w:color="auto" w:fill="auto"/>
         </w:tcPr>
         <w:p>
@@ -805,13 +803,14 @@
             <w:jc w:val="center"/>
             <w:rPr>
               <w:w w:val="105"/>
+              <w:szCs w:val="20"/>
             </w:rPr>
           </w:pPr>
         </w:p>
       </w:tc>
       <w:tc>
         <w:tcPr>
-          <w:tcW w:w="900" w:type="dxa"/>
+          <w:tcW w:w="992" w:type="dxa"/>
           <w:shd w:val="clear" w:color="auto" w:fill="auto"/>
           <w:vAlign w:val="center"/>
         </w:tcPr>
@@ -823,7 +822,7 @@
       </w:tc>
       <w:tc>
         <w:tcPr>
-          <w:tcW w:w="1618" w:type="dxa"/>
+          <w:tcW w:w="1276" w:type="dxa"/>
           <w:shd w:val="clear" w:color="auto" w:fill="auto"/>
           <w:vAlign w:val="center"/>
         </w:tcPr>
@@ -849,7 +848,6 @@
         <w:p>
           <w:pPr>
             <w:pStyle w:val="TableParagraph"/>
-            <w:jc w:val="center"/>
             <w:rPr>
               <w:noProof/>
             </w:rPr>
@@ -858,7 +856,7 @@
       </w:tc>
       <w:tc>
         <w:tcPr>
-          <w:tcW w:w="6076" w:type="dxa"/>
+          <w:tcW w:w="6185" w:type="dxa"/>
           <w:shd w:val="clear" w:color="auto" w:fill="auto"/>
         </w:tcPr>
         <w:p>
@@ -873,7 +871,7 @@
       </w:tc>
       <w:tc>
         <w:tcPr>
-          <w:tcW w:w="900" w:type="dxa"/>
+          <w:tcW w:w="992" w:type="dxa"/>
           <w:shd w:val="clear" w:color="auto" w:fill="auto"/>
           <w:vAlign w:val="center"/>
         </w:tcPr>
@@ -885,7 +883,7 @@
       </w:tc>
       <w:tc>
         <w:tcPr>
-          <w:tcW w:w="1618" w:type="dxa"/>
+          <w:tcW w:w="1276" w:type="dxa"/>
           <w:shd w:val="clear" w:color="auto" w:fill="auto"/>
           <w:vAlign w:val="center"/>
         </w:tcPr>
@@ -911,7 +909,6 @@
         <w:p>
           <w:pPr>
             <w:pStyle w:val="TableParagraph"/>
-            <w:jc w:val="center"/>
             <w:rPr>
               <w:noProof/>
             </w:rPr>
@@ -920,7 +917,7 @@
       </w:tc>
       <w:tc>
         <w:tcPr>
-          <w:tcW w:w="6076" w:type="dxa"/>
+          <w:tcW w:w="6185" w:type="dxa"/>
           <w:shd w:val="clear" w:color="auto" w:fill="auto"/>
         </w:tcPr>
         <w:p>
@@ -936,7 +933,7 @@
       </w:tc>
       <w:tc>
         <w:tcPr>
-          <w:tcW w:w="900" w:type="dxa"/>
+          <w:tcW w:w="992" w:type="dxa"/>
           <w:shd w:val="clear" w:color="auto" w:fill="auto"/>
           <w:vAlign w:val="center"/>
         </w:tcPr>
@@ -948,7 +945,7 @@
       </w:tc>
       <w:tc>
         <w:tcPr>
-          <w:tcW w:w="1618" w:type="dxa"/>
+          <w:tcW w:w="1276" w:type="dxa"/>
           <w:shd w:val="clear" w:color="auto" w:fill="auto"/>
           <w:vAlign w:val="center"/>
         </w:tcPr>
@@ -974,12 +971,14 @@
   </w:p>
   <w:tbl>
     <w:tblPr>
-      <w:tblW w:w="10768" w:type="dxa"/>
+      <w:tblW w:w="10627" w:type="dxa"/>
       <w:tblBorders>
         <w:top w:val="single" w:sz="4" w:space="0" w:color="auto"/>
         <w:left w:val="single" w:sz="4" w:space="0" w:color="auto"/>
         <w:bottom w:val="single" w:sz="4" w:space="0" w:color="auto"/>
         <w:right w:val="single" w:sz="4" w:space="0" w:color="auto"/>
+        <w:insideH w:val="single" w:sz="4" w:space="0" w:color="auto"/>
+        <w:insideV w:val="single" w:sz="4" w:space="0" w:color="auto"/>
       </w:tblBorders>
       <w:tblLayout w:type="fixed"/>
       <w:tblCellMar>
@@ -992,7 +991,7 @@
       <w:tblCaption w:val="tbl_nguoi_mua"/>
     </w:tblPr>
     <w:tblGrid>
-      <w:gridCol w:w="10768"/>
+      <w:gridCol w:w="10627"/>
     </w:tblGrid>
     <w:tr>
       <w:trPr>
@@ -1000,7 +999,7 @@
       </w:trPr>
       <w:tc>
         <w:tcPr>
-          <w:tcW w:w="10768" w:type="dxa"/>
+          <w:tcW w:w="10627" w:type="dxa"/>
           <w:shd w:val="clear" w:color="auto" w:fill="auto"/>
         </w:tcPr>
         <w:p>
@@ -1029,6 +1028,8 @@
     <w:pPr>
       <w:spacing w:after="240"/>
     </w:pPr>
+    <w:bookmarkStart w:id="0" w:name="_GoBack"/>
+    <w:bookmarkEnd w:id="0"/>
   </w:p>
   <w:tbl>
     <w:tblPr>
@@ -1747,7 +1748,7 @@
   <w:style w:type="paragraph" w:default="1" w:styleId="Normal">
     <w:name w:val="Normal"/>
     <w:qFormat/>
-    <w:rsid w:val="00103A98"/>
+    <w:rsid w:val="009A66A6"/>
     <w:pPr>
       <w:spacing w:after="160" w:line="259" w:lineRule="auto"/>
     </w:pPr>
@@ -2281,7 +2282,7 @@
 </file>
 
 <file path=customXml/itemProps1.xml><?xml version="1.0" encoding="utf-8"?>
-<ds:datastoreItem xmlns:ds="http://schemas.openxmlformats.org/officeDocument/2006/customXml" ds:itemID="{2680D7B6-9DCB-41E5-97D5-AB1728A96564}">
+<ds:datastoreItem xmlns:ds="http://schemas.openxmlformats.org/officeDocument/2006/customXml" ds:itemID="{EAF4D65A-EA35-404E-B14E-BFDABBA6618C}">
   <ds:schemaRefs>
     <ds:schemaRef ds:uri="http://schemas.openxmlformats.org/officeDocument/2006/bibliography"/>
   </ds:schemaRefs>

--- a/API/wwwroot/docs/MauHoaDon/02.CB.01.docx
+++ b/API/wwwroot/docs/MauHoaDon/02.CB.01.docx
@@ -1,6 +1,6 @@
 
 <file path=word/document.xml><?xml version="1.0" encoding="utf-8"?>
-<w:document xmlns:wpc="http://schemas.microsoft.com/office/word/2010/wordprocessingCanvas" xmlns:cx="http://schemas.microsoft.com/office/drawing/2014/chartex" xmlns:mc="http://schemas.openxmlformats.org/markup-compatibility/2006" xmlns:o="urn:schemas-microsoft-com:office:office" xmlns:r="http://schemas.openxmlformats.org/officeDocument/2006/relationships" xmlns:m="http://schemas.openxmlformats.org/officeDocument/2006/math" xmlns:v="urn:schemas-microsoft-com:vml" xmlns:wp14="http://schemas.microsoft.com/office/word/2010/wordprocessingDrawing" xmlns:wp="http://schemas.openxmlformats.org/drawingml/2006/wordprocessingDrawing" xmlns:w10="urn:schemas-microsoft-com:office:word" xmlns:w="http://schemas.openxmlformats.org/wordprocessingml/2006/main" xmlns:w14="http://schemas.microsoft.com/office/word/2010/wordml" xmlns:w15="http://schemas.microsoft.com/office/word/2012/wordml" xmlns:w16se="http://schemas.microsoft.com/office/word/2015/wordml/symex" xmlns:wpg="http://schemas.microsoft.com/office/word/2010/wordprocessingGroup" xmlns:wpi="http://schemas.microsoft.com/office/word/2010/wordprocessingInk" xmlns:wne="http://schemas.microsoft.com/office/word/2006/wordml" xmlns:wps="http://schemas.microsoft.com/office/word/2010/wordprocessingShape" mc:Ignorable="w14 w15 w16se wp14">
+<w:document xmlns:wpc="http://schemas.microsoft.com/office/word/2010/wordprocessingCanvas" xmlns:cx="http://schemas.microsoft.com/office/drawing/2014/chartex" xmlns:cx1="http://schemas.microsoft.com/office/drawing/2015/9/8/chartex" xmlns:cx2="http://schemas.microsoft.com/office/drawing/2015/10/21/chartex" xmlns:cx3="http://schemas.microsoft.com/office/drawing/2016/5/9/chartex" xmlns:cx4="http://schemas.microsoft.com/office/drawing/2016/5/10/chartex" xmlns:cx5="http://schemas.microsoft.com/office/drawing/2016/5/11/chartex" xmlns:cx6="http://schemas.microsoft.com/office/drawing/2016/5/12/chartex" xmlns:cx7="http://schemas.microsoft.com/office/drawing/2016/5/13/chartex" xmlns:cx8="http://schemas.microsoft.com/office/drawing/2016/5/14/chartex" xmlns:mc="http://schemas.openxmlformats.org/markup-compatibility/2006" xmlns:aink="http://schemas.microsoft.com/office/drawing/2016/ink" xmlns:am3d="http://schemas.microsoft.com/office/drawing/2017/model3d" xmlns:o="urn:schemas-microsoft-com:office:office" xmlns:r="http://schemas.openxmlformats.org/officeDocument/2006/relationships" xmlns:m="http://schemas.openxmlformats.org/officeDocument/2006/math" xmlns:v="urn:schemas-microsoft-com:vml" xmlns:wp14="http://schemas.microsoft.com/office/word/2010/wordprocessingDrawing" xmlns:wp="http://schemas.openxmlformats.org/drawingml/2006/wordprocessingDrawing" xmlns:w10="urn:schemas-microsoft-com:office:word" xmlns:w="http://schemas.openxmlformats.org/wordprocessingml/2006/main" xmlns:w14="http://schemas.microsoft.com/office/word/2010/wordml" xmlns:w15="http://schemas.microsoft.com/office/word/2012/wordml" xmlns:w16cex="http://schemas.microsoft.com/office/word/2018/wordml/cex" xmlns:w16cid="http://schemas.microsoft.com/office/word/2016/wordml/cid" xmlns:w16="http://schemas.microsoft.com/office/word/2018/wordml" xmlns:w16sdtdh="http://schemas.microsoft.com/office/word/2020/wordml/sdtdatahash" xmlns:w16se="http://schemas.microsoft.com/office/word/2015/wordml/symex" xmlns:wpg="http://schemas.microsoft.com/office/word/2010/wordprocessingGroup" xmlns:wpi="http://schemas.microsoft.com/office/word/2010/wordprocessingInk" xmlns:wne="http://schemas.microsoft.com/office/word/2006/wordml" xmlns:wps="http://schemas.microsoft.com/office/word/2010/wordprocessingShape" mc:Ignorable="w14 w15 w16se w16cid w16 w16cex w16sdtdh wp14">
   <w:body>
     <w:tbl>
       <w:tblPr>
@@ -91,7 +91,7 @@
       </w:tblGrid>
       <w:tr>
         <w:trPr>
-          <w:trHeight w:val="2345"/>
+          <w:trHeight w:val="1898"/>
           <w:jc w:val="center"/>
         </w:trPr>
         <w:tc>
@@ -168,13 +168,6 @@
           <w:p>
             <w:pPr>
               <w:pStyle w:val="TableParagraph"/>
-              <w:jc w:val="center"/>
-            </w:pPr>
-          </w:p>
-          <w:p>
-            <w:pPr>
-              <w:pStyle w:val="TableParagraph"/>
-              <w:jc w:val="center"/>
             </w:pPr>
           </w:p>
           <w:p>
@@ -206,12 +199,6 @@
               </w:rPr>
               <w:t>&lt;conversionDate&gt;</w:t>
             </w:r>
-          </w:p>
-          <w:p>
-            <w:pPr>
-              <w:pStyle w:val="TableParagraph"/>
-              <w:jc w:val="center"/>
-            </w:pPr>
           </w:p>
         </w:tc>
         <w:tc>
@@ -318,7 +305,21 @@
               <w:rPr>
                 <w:lang w:val="en-US"/>
               </w:rPr>
-              <w:t>&lt;digitalSignature&gt;</w:t>
+              <w:t>&lt;</w:t>
+            </w:r>
+            <w:proofErr w:type="spellStart"/>
+            <w:r>
+              <w:rPr>
+                <w:lang w:val="en-US"/>
+              </w:rPr>
+              <w:t>digitalSignature</w:t>
+            </w:r>
+            <w:proofErr w:type="spellEnd"/>
+            <w:r>
+              <w:rPr>
+                <w:lang w:val="en-US"/>
+              </w:rPr>
+              <w:t>&gt;</w:t>
             </w:r>
           </w:p>
         </w:tc>
@@ -354,7 +355,7 @@
 </file>
 
 <file path=word/endnotes.xml><?xml version="1.0" encoding="utf-8"?>
-<w:endnotes xmlns:wpc="http://schemas.microsoft.com/office/word/2010/wordprocessingCanvas" xmlns:cx="http://schemas.microsoft.com/office/drawing/2014/chartex" xmlns:mc="http://schemas.openxmlformats.org/markup-compatibility/2006" xmlns:o="urn:schemas-microsoft-com:office:office" xmlns:r="http://schemas.openxmlformats.org/officeDocument/2006/relationships" xmlns:m="http://schemas.openxmlformats.org/officeDocument/2006/math" xmlns:v="urn:schemas-microsoft-com:vml" xmlns:wp14="http://schemas.microsoft.com/office/word/2010/wordprocessingDrawing" xmlns:wp="http://schemas.openxmlformats.org/drawingml/2006/wordprocessingDrawing" xmlns:w10="urn:schemas-microsoft-com:office:word" xmlns:w="http://schemas.openxmlformats.org/wordprocessingml/2006/main" xmlns:w14="http://schemas.microsoft.com/office/word/2010/wordml" xmlns:w15="http://schemas.microsoft.com/office/word/2012/wordml" xmlns:w16se="http://schemas.microsoft.com/office/word/2015/wordml/symex" xmlns:wpg="http://schemas.microsoft.com/office/word/2010/wordprocessingGroup" xmlns:wpi="http://schemas.microsoft.com/office/word/2010/wordprocessingInk" xmlns:wne="http://schemas.microsoft.com/office/word/2006/wordml" xmlns:wps="http://schemas.microsoft.com/office/word/2010/wordprocessingShape" mc:Ignorable="w14 w15 w16se wp14">
+<w:endnotes xmlns:wpc="http://schemas.microsoft.com/office/word/2010/wordprocessingCanvas" xmlns:cx="http://schemas.microsoft.com/office/drawing/2014/chartex" xmlns:cx1="http://schemas.microsoft.com/office/drawing/2015/9/8/chartex" xmlns:cx2="http://schemas.microsoft.com/office/drawing/2015/10/21/chartex" xmlns:cx3="http://schemas.microsoft.com/office/drawing/2016/5/9/chartex" xmlns:cx4="http://schemas.microsoft.com/office/drawing/2016/5/10/chartex" xmlns:cx5="http://schemas.microsoft.com/office/drawing/2016/5/11/chartex" xmlns:cx6="http://schemas.microsoft.com/office/drawing/2016/5/12/chartex" xmlns:cx7="http://schemas.microsoft.com/office/drawing/2016/5/13/chartex" xmlns:cx8="http://schemas.microsoft.com/office/drawing/2016/5/14/chartex" xmlns:mc="http://schemas.openxmlformats.org/markup-compatibility/2006" xmlns:aink="http://schemas.microsoft.com/office/drawing/2016/ink" xmlns:am3d="http://schemas.microsoft.com/office/drawing/2017/model3d" xmlns:o="urn:schemas-microsoft-com:office:office" xmlns:r="http://schemas.openxmlformats.org/officeDocument/2006/relationships" xmlns:m="http://schemas.openxmlformats.org/officeDocument/2006/math" xmlns:v="urn:schemas-microsoft-com:vml" xmlns:wp14="http://schemas.microsoft.com/office/word/2010/wordprocessingDrawing" xmlns:wp="http://schemas.openxmlformats.org/drawingml/2006/wordprocessingDrawing" xmlns:w10="urn:schemas-microsoft-com:office:word" xmlns:w="http://schemas.openxmlformats.org/wordprocessingml/2006/main" xmlns:w14="http://schemas.microsoft.com/office/word/2010/wordml" xmlns:w15="http://schemas.microsoft.com/office/word/2012/wordml" xmlns:w16cex="http://schemas.microsoft.com/office/word/2018/wordml/cex" xmlns:w16cid="http://schemas.microsoft.com/office/word/2016/wordml/cid" xmlns:w16="http://schemas.microsoft.com/office/word/2018/wordml" xmlns:w16sdtdh="http://schemas.microsoft.com/office/word/2020/wordml/sdtdatahash" xmlns:w16se="http://schemas.microsoft.com/office/word/2015/wordml/symex" xmlns:wpg="http://schemas.microsoft.com/office/word/2010/wordprocessingGroup" xmlns:wpi="http://schemas.microsoft.com/office/word/2010/wordprocessingInk" xmlns:wne="http://schemas.microsoft.com/office/word/2006/wordml" xmlns:wps="http://schemas.microsoft.com/office/word/2010/wordprocessingShape" mc:Ignorable="w14 w15 w16se w16cid w16 w16cex w16sdtdh wp14">
   <w:endnote w:type="separator" w:id="-1">
     <w:p>
       <w:pPr>
@@ -379,7 +380,7 @@
 </file>
 
 <file path=word/footer1.xml><?xml version="1.0" encoding="utf-8"?>
-<w:ftr xmlns:wpc="http://schemas.microsoft.com/office/word/2010/wordprocessingCanvas" xmlns:cx="http://schemas.microsoft.com/office/drawing/2014/chartex" xmlns:mc="http://schemas.openxmlformats.org/markup-compatibility/2006" xmlns:o="urn:schemas-microsoft-com:office:office" xmlns:r="http://schemas.openxmlformats.org/officeDocument/2006/relationships" xmlns:m="http://schemas.openxmlformats.org/officeDocument/2006/math" xmlns:v="urn:schemas-microsoft-com:vml" xmlns:wp14="http://schemas.microsoft.com/office/word/2010/wordprocessingDrawing" xmlns:wp="http://schemas.openxmlformats.org/drawingml/2006/wordprocessingDrawing" xmlns:w10="urn:schemas-microsoft-com:office:word" xmlns:w="http://schemas.openxmlformats.org/wordprocessingml/2006/main" xmlns:w14="http://schemas.microsoft.com/office/word/2010/wordml" xmlns:w15="http://schemas.microsoft.com/office/word/2012/wordml" xmlns:w16se="http://schemas.microsoft.com/office/word/2015/wordml/symex" xmlns:wpg="http://schemas.microsoft.com/office/word/2010/wordprocessingGroup" xmlns:wpi="http://schemas.microsoft.com/office/word/2010/wordprocessingInk" xmlns:wne="http://schemas.microsoft.com/office/word/2006/wordml" xmlns:wps="http://schemas.microsoft.com/office/word/2010/wordprocessingShape" mc:Ignorable="w14 w15 w16se wp14">
+<w:ftr xmlns:wpc="http://schemas.microsoft.com/office/word/2010/wordprocessingCanvas" xmlns:cx="http://schemas.microsoft.com/office/drawing/2014/chartex" xmlns:cx1="http://schemas.microsoft.com/office/drawing/2015/9/8/chartex" xmlns:cx2="http://schemas.microsoft.com/office/drawing/2015/10/21/chartex" xmlns:cx3="http://schemas.microsoft.com/office/drawing/2016/5/9/chartex" xmlns:cx4="http://schemas.microsoft.com/office/drawing/2016/5/10/chartex" xmlns:cx5="http://schemas.microsoft.com/office/drawing/2016/5/11/chartex" xmlns:cx6="http://schemas.microsoft.com/office/drawing/2016/5/12/chartex" xmlns:cx7="http://schemas.microsoft.com/office/drawing/2016/5/13/chartex" xmlns:cx8="http://schemas.microsoft.com/office/drawing/2016/5/14/chartex" xmlns:mc="http://schemas.openxmlformats.org/markup-compatibility/2006" xmlns:aink="http://schemas.microsoft.com/office/drawing/2016/ink" xmlns:am3d="http://schemas.microsoft.com/office/drawing/2017/model3d" xmlns:o="urn:schemas-microsoft-com:office:office" xmlns:r="http://schemas.openxmlformats.org/officeDocument/2006/relationships" xmlns:m="http://schemas.openxmlformats.org/officeDocument/2006/math" xmlns:v="urn:schemas-microsoft-com:vml" xmlns:wp14="http://schemas.microsoft.com/office/word/2010/wordprocessingDrawing" xmlns:wp="http://schemas.openxmlformats.org/drawingml/2006/wordprocessingDrawing" xmlns:w10="urn:schemas-microsoft-com:office:word" xmlns:w="http://schemas.openxmlformats.org/wordprocessingml/2006/main" xmlns:w14="http://schemas.microsoft.com/office/word/2010/wordml" xmlns:w15="http://schemas.microsoft.com/office/word/2012/wordml" xmlns:w16cex="http://schemas.microsoft.com/office/word/2018/wordml/cex" xmlns:w16cid="http://schemas.microsoft.com/office/word/2016/wordml/cid" xmlns:w16="http://schemas.microsoft.com/office/word/2018/wordml" xmlns:w16sdtdh="http://schemas.microsoft.com/office/word/2020/wordml/sdtdatahash" xmlns:w16se="http://schemas.microsoft.com/office/word/2015/wordml/symex" xmlns:wpg="http://schemas.microsoft.com/office/word/2010/wordprocessingGroup" xmlns:wpi="http://schemas.microsoft.com/office/word/2010/wordprocessingInk" xmlns:wne="http://schemas.microsoft.com/office/word/2006/wordml" xmlns:wps="http://schemas.microsoft.com/office/word/2010/wordprocessingShape" mc:Ignorable="w14 w15 w16se w16cid w16 w16cex w16sdtdh wp14">
   <w:p>
     <w:pPr>
       <w:pStyle w:val="Footer"/>
@@ -389,7 +390,7 @@
 </file>
 
 <file path=word/footer2.xml><?xml version="1.0" encoding="utf-8"?>
-<w:ftr xmlns:wpc="http://schemas.microsoft.com/office/word/2010/wordprocessingCanvas" xmlns:cx="http://schemas.microsoft.com/office/drawing/2014/chartex" xmlns:mc="http://schemas.openxmlformats.org/markup-compatibility/2006" xmlns:o="urn:schemas-microsoft-com:office:office" xmlns:r="http://schemas.openxmlformats.org/officeDocument/2006/relationships" xmlns:m="http://schemas.openxmlformats.org/officeDocument/2006/math" xmlns:v="urn:schemas-microsoft-com:vml" xmlns:wp14="http://schemas.microsoft.com/office/word/2010/wordprocessingDrawing" xmlns:wp="http://schemas.openxmlformats.org/drawingml/2006/wordprocessingDrawing" xmlns:w10="urn:schemas-microsoft-com:office:word" xmlns:w="http://schemas.openxmlformats.org/wordprocessingml/2006/main" xmlns:w14="http://schemas.microsoft.com/office/word/2010/wordml" xmlns:w15="http://schemas.microsoft.com/office/word/2012/wordml" xmlns:w16se="http://schemas.microsoft.com/office/word/2015/wordml/symex" xmlns:wpg="http://schemas.microsoft.com/office/word/2010/wordprocessingGroup" xmlns:wpi="http://schemas.microsoft.com/office/word/2010/wordprocessingInk" xmlns:wne="http://schemas.microsoft.com/office/word/2006/wordml" xmlns:wps="http://schemas.microsoft.com/office/word/2010/wordprocessingShape" mc:Ignorable="w14 w15 w16se wp14">
+<w:ftr xmlns:wpc="http://schemas.microsoft.com/office/word/2010/wordprocessingCanvas" xmlns:cx="http://schemas.microsoft.com/office/drawing/2014/chartex" xmlns:cx1="http://schemas.microsoft.com/office/drawing/2015/9/8/chartex" xmlns:cx2="http://schemas.microsoft.com/office/drawing/2015/10/21/chartex" xmlns:cx3="http://schemas.microsoft.com/office/drawing/2016/5/9/chartex" xmlns:cx4="http://schemas.microsoft.com/office/drawing/2016/5/10/chartex" xmlns:cx5="http://schemas.microsoft.com/office/drawing/2016/5/11/chartex" xmlns:cx6="http://schemas.microsoft.com/office/drawing/2016/5/12/chartex" xmlns:cx7="http://schemas.microsoft.com/office/drawing/2016/5/13/chartex" xmlns:cx8="http://schemas.microsoft.com/office/drawing/2016/5/14/chartex" xmlns:mc="http://schemas.openxmlformats.org/markup-compatibility/2006" xmlns:aink="http://schemas.microsoft.com/office/drawing/2016/ink" xmlns:am3d="http://schemas.microsoft.com/office/drawing/2017/model3d" xmlns:o="urn:schemas-microsoft-com:office:office" xmlns:r="http://schemas.openxmlformats.org/officeDocument/2006/relationships" xmlns:m="http://schemas.openxmlformats.org/officeDocument/2006/math" xmlns:v="urn:schemas-microsoft-com:vml" xmlns:wp14="http://schemas.microsoft.com/office/word/2010/wordprocessingDrawing" xmlns:wp="http://schemas.openxmlformats.org/drawingml/2006/wordprocessingDrawing" xmlns:w10="urn:schemas-microsoft-com:office:word" xmlns:w="http://schemas.openxmlformats.org/wordprocessingml/2006/main" xmlns:w14="http://schemas.microsoft.com/office/word/2010/wordml" xmlns:w15="http://schemas.microsoft.com/office/word/2012/wordml" xmlns:w16cex="http://schemas.microsoft.com/office/word/2018/wordml/cex" xmlns:w16cid="http://schemas.microsoft.com/office/word/2016/wordml/cid" xmlns:w16="http://schemas.microsoft.com/office/word/2018/wordml" xmlns:w16sdtdh="http://schemas.microsoft.com/office/word/2020/wordml/sdtdatahash" xmlns:w16se="http://schemas.microsoft.com/office/word/2015/wordml/symex" xmlns:wpg="http://schemas.microsoft.com/office/word/2010/wordprocessingGroup" xmlns:wpi="http://schemas.microsoft.com/office/word/2010/wordprocessingInk" xmlns:wne="http://schemas.microsoft.com/office/word/2006/wordml" xmlns:wps="http://schemas.microsoft.com/office/word/2010/wordprocessingShape" mc:Ignorable="w14 w15 w16se w16cid w16 w16cex w16sdtdh wp14">
   <w:tbl>
     <w:tblPr>
       <w:tblStyle w:val="TableGrid"/>
@@ -475,7 +476,7 @@
 </file>
 
 <file path=word/footer3.xml><?xml version="1.0" encoding="utf-8"?>
-<w:ftr xmlns:wpc="http://schemas.microsoft.com/office/word/2010/wordprocessingCanvas" xmlns:cx="http://schemas.microsoft.com/office/drawing/2014/chartex" xmlns:mc="http://schemas.openxmlformats.org/markup-compatibility/2006" xmlns:o="urn:schemas-microsoft-com:office:office" xmlns:r="http://schemas.openxmlformats.org/officeDocument/2006/relationships" xmlns:m="http://schemas.openxmlformats.org/officeDocument/2006/math" xmlns:v="urn:schemas-microsoft-com:vml" xmlns:wp14="http://schemas.microsoft.com/office/word/2010/wordprocessingDrawing" xmlns:wp="http://schemas.openxmlformats.org/drawingml/2006/wordprocessingDrawing" xmlns:w10="urn:schemas-microsoft-com:office:word" xmlns:w="http://schemas.openxmlformats.org/wordprocessingml/2006/main" xmlns:w14="http://schemas.microsoft.com/office/word/2010/wordml" xmlns:w15="http://schemas.microsoft.com/office/word/2012/wordml" xmlns:w16se="http://schemas.microsoft.com/office/word/2015/wordml/symex" xmlns:wpg="http://schemas.microsoft.com/office/word/2010/wordprocessingGroup" xmlns:wpi="http://schemas.microsoft.com/office/word/2010/wordprocessingInk" xmlns:wne="http://schemas.microsoft.com/office/word/2006/wordml" xmlns:wps="http://schemas.microsoft.com/office/word/2010/wordprocessingShape" mc:Ignorable="w14 w15 w16se wp14">
+<w:ftr xmlns:wpc="http://schemas.microsoft.com/office/word/2010/wordprocessingCanvas" xmlns:cx="http://schemas.microsoft.com/office/drawing/2014/chartex" xmlns:cx1="http://schemas.microsoft.com/office/drawing/2015/9/8/chartex" xmlns:cx2="http://schemas.microsoft.com/office/drawing/2015/10/21/chartex" xmlns:cx3="http://schemas.microsoft.com/office/drawing/2016/5/9/chartex" xmlns:cx4="http://schemas.microsoft.com/office/drawing/2016/5/10/chartex" xmlns:cx5="http://schemas.microsoft.com/office/drawing/2016/5/11/chartex" xmlns:cx6="http://schemas.microsoft.com/office/drawing/2016/5/12/chartex" xmlns:cx7="http://schemas.microsoft.com/office/drawing/2016/5/13/chartex" xmlns:cx8="http://schemas.microsoft.com/office/drawing/2016/5/14/chartex" xmlns:mc="http://schemas.openxmlformats.org/markup-compatibility/2006" xmlns:aink="http://schemas.microsoft.com/office/drawing/2016/ink" xmlns:am3d="http://schemas.microsoft.com/office/drawing/2017/model3d" xmlns:o="urn:schemas-microsoft-com:office:office" xmlns:r="http://schemas.openxmlformats.org/officeDocument/2006/relationships" xmlns:m="http://schemas.openxmlformats.org/officeDocument/2006/math" xmlns:v="urn:schemas-microsoft-com:vml" xmlns:wp14="http://schemas.microsoft.com/office/word/2010/wordprocessingDrawing" xmlns:wp="http://schemas.openxmlformats.org/drawingml/2006/wordprocessingDrawing" xmlns:w10="urn:schemas-microsoft-com:office:word" xmlns:w="http://schemas.openxmlformats.org/wordprocessingml/2006/main" xmlns:w14="http://schemas.microsoft.com/office/word/2010/wordml" xmlns:w15="http://schemas.microsoft.com/office/word/2012/wordml" xmlns:w16cex="http://schemas.microsoft.com/office/word/2018/wordml/cex" xmlns:w16cid="http://schemas.microsoft.com/office/word/2016/wordml/cid" xmlns:w16="http://schemas.microsoft.com/office/word/2018/wordml" xmlns:w16sdtdh="http://schemas.microsoft.com/office/word/2020/wordml/sdtdatahash" xmlns:w16se="http://schemas.microsoft.com/office/word/2015/wordml/symex" xmlns:wpg="http://schemas.microsoft.com/office/word/2010/wordprocessingGroup" xmlns:wpi="http://schemas.microsoft.com/office/word/2010/wordprocessingInk" xmlns:wne="http://schemas.microsoft.com/office/word/2006/wordml" xmlns:wps="http://schemas.microsoft.com/office/word/2010/wordprocessingShape" mc:Ignorable="w14 w15 w16se w16cid w16 w16cex w16sdtdh wp14">
   <w:tbl>
     <w:tblPr>
       <w:tblStyle w:val="TableGrid"/>
@@ -553,7 +554,7 @@
 </file>
 
 <file path=word/footnotes.xml><?xml version="1.0" encoding="utf-8"?>
-<w:footnotes xmlns:wpc="http://schemas.microsoft.com/office/word/2010/wordprocessingCanvas" xmlns:cx="http://schemas.microsoft.com/office/drawing/2014/chartex" xmlns:mc="http://schemas.openxmlformats.org/markup-compatibility/2006" xmlns:o="urn:schemas-microsoft-com:office:office" xmlns:r="http://schemas.openxmlformats.org/officeDocument/2006/relationships" xmlns:m="http://schemas.openxmlformats.org/officeDocument/2006/math" xmlns:v="urn:schemas-microsoft-com:vml" xmlns:wp14="http://schemas.microsoft.com/office/word/2010/wordprocessingDrawing" xmlns:wp="http://schemas.openxmlformats.org/drawingml/2006/wordprocessingDrawing" xmlns:w10="urn:schemas-microsoft-com:office:word" xmlns:w="http://schemas.openxmlformats.org/wordprocessingml/2006/main" xmlns:w14="http://schemas.microsoft.com/office/word/2010/wordml" xmlns:w15="http://schemas.microsoft.com/office/word/2012/wordml" xmlns:w16se="http://schemas.microsoft.com/office/word/2015/wordml/symex" xmlns:wpg="http://schemas.microsoft.com/office/word/2010/wordprocessingGroup" xmlns:wpi="http://schemas.microsoft.com/office/word/2010/wordprocessingInk" xmlns:wne="http://schemas.microsoft.com/office/word/2006/wordml" xmlns:wps="http://schemas.microsoft.com/office/word/2010/wordprocessingShape" mc:Ignorable="w14 w15 w16se wp14">
+<w:footnotes xmlns:wpc="http://schemas.microsoft.com/office/word/2010/wordprocessingCanvas" xmlns:cx="http://schemas.microsoft.com/office/drawing/2014/chartex" xmlns:cx1="http://schemas.microsoft.com/office/drawing/2015/9/8/chartex" xmlns:cx2="http://schemas.microsoft.com/office/drawing/2015/10/21/chartex" xmlns:cx3="http://schemas.microsoft.com/office/drawing/2016/5/9/chartex" xmlns:cx4="http://schemas.microsoft.com/office/drawing/2016/5/10/chartex" xmlns:cx5="http://schemas.microsoft.com/office/drawing/2016/5/11/chartex" xmlns:cx6="http://schemas.microsoft.com/office/drawing/2016/5/12/chartex" xmlns:cx7="http://schemas.microsoft.com/office/drawing/2016/5/13/chartex" xmlns:cx8="http://schemas.microsoft.com/office/drawing/2016/5/14/chartex" xmlns:mc="http://schemas.openxmlformats.org/markup-compatibility/2006" xmlns:aink="http://schemas.microsoft.com/office/drawing/2016/ink" xmlns:am3d="http://schemas.microsoft.com/office/drawing/2017/model3d" xmlns:o="urn:schemas-microsoft-com:office:office" xmlns:r="http://schemas.openxmlformats.org/officeDocument/2006/relationships" xmlns:m="http://schemas.openxmlformats.org/officeDocument/2006/math" xmlns:v="urn:schemas-microsoft-com:vml" xmlns:wp14="http://schemas.microsoft.com/office/word/2010/wordprocessingDrawing" xmlns:wp="http://schemas.openxmlformats.org/drawingml/2006/wordprocessingDrawing" xmlns:w10="urn:schemas-microsoft-com:office:word" xmlns:w="http://schemas.openxmlformats.org/wordprocessingml/2006/main" xmlns:w14="http://schemas.microsoft.com/office/word/2010/wordml" xmlns:w15="http://schemas.microsoft.com/office/word/2012/wordml" xmlns:w16cex="http://schemas.microsoft.com/office/word/2018/wordml/cex" xmlns:w16cid="http://schemas.microsoft.com/office/word/2016/wordml/cid" xmlns:w16="http://schemas.microsoft.com/office/word/2018/wordml" xmlns:w16sdtdh="http://schemas.microsoft.com/office/word/2020/wordml/sdtdatahash" xmlns:w16se="http://schemas.microsoft.com/office/word/2015/wordml/symex" xmlns:wpg="http://schemas.microsoft.com/office/word/2010/wordprocessingGroup" xmlns:wpi="http://schemas.microsoft.com/office/word/2010/wordprocessingInk" xmlns:wne="http://schemas.microsoft.com/office/word/2006/wordml" xmlns:wps="http://schemas.microsoft.com/office/word/2010/wordprocessingShape" mc:Ignorable="w14 w15 w16se w16cid w16 w16cex w16sdtdh wp14">
   <w:footnote w:type="separator" w:id="-1">
     <w:p>
       <w:pPr>
@@ -578,7 +579,7 @@
 </file>
 
 <file path=word/header1.xml><?xml version="1.0" encoding="utf-8"?>
-<w:hdr xmlns:wpc="http://schemas.microsoft.com/office/word/2010/wordprocessingCanvas" xmlns:cx="http://schemas.microsoft.com/office/drawing/2014/chartex" xmlns:mc="http://schemas.openxmlformats.org/markup-compatibility/2006" xmlns:o="urn:schemas-microsoft-com:office:office" xmlns:r="http://schemas.openxmlformats.org/officeDocument/2006/relationships" xmlns:m="http://schemas.openxmlformats.org/officeDocument/2006/math" xmlns:v="urn:schemas-microsoft-com:vml" xmlns:wp14="http://schemas.microsoft.com/office/word/2010/wordprocessingDrawing" xmlns:wp="http://schemas.openxmlformats.org/drawingml/2006/wordprocessingDrawing" xmlns:w10="urn:schemas-microsoft-com:office:word" xmlns:w="http://schemas.openxmlformats.org/wordprocessingml/2006/main" xmlns:w14="http://schemas.microsoft.com/office/word/2010/wordml" xmlns:w15="http://schemas.microsoft.com/office/word/2012/wordml" xmlns:w16se="http://schemas.microsoft.com/office/word/2015/wordml/symex" xmlns:wpg="http://schemas.microsoft.com/office/word/2010/wordprocessingGroup" xmlns:wpi="http://schemas.microsoft.com/office/word/2010/wordprocessingInk" xmlns:wne="http://schemas.microsoft.com/office/word/2006/wordml" xmlns:wps="http://schemas.microsoft.com/office/word/2010/wordprocessingShape" mc:Ignorable="w14 w15 w16se wp14">
+<w:hdr xmlns:wpc="http://schemas.microsoft.com/office/word/2010/wordprocessingCanvas" xmlns:cx="http://schemas.microsoft.com/office/drawing/2014/chartex" xmlns:cx1="http://schemas.microsoft.com/office/drawing/2015/9/8/chartex" xmlns:cx2="http://schemas.microsoft.com/office/drawing/2015/10/21/chartex" xmlns:cx3="http://schemas.microsoft.com/office/drawing/2016/5/9/chartex" xmlns:cx4="http://schemas.microsoft.com/office/drawing/2016/5/10/chartex" xmlns:cx5="http://schemas.microsoft.com/office/drawing/2016/5/11/chartex" xmlns:cx6="http://schemas.microsoft.com/office/drawing/2016/5/12/chartex" xmlns:cx7="http://schemas.microsoft.com/office/drawing/2016/5/13/chartex" xmlns:cx8="http://schemas.microsoft.com/office/drawing/2016/5/14/chartex" xmlns:mc="http://schemas.openxmlformats.org/markup-compatibility/2006" xmlns:aink="http://schemas.microsoft.com/office/drawing/2016/ink" xmlns:am3d="http://schemas.microsoft.com/office/drawing/2017/model3d" xmlns:o="urn:schemas-microsoft-com:office:office" xmlns:r="http://schemas.openxmlformats.org/officeDocument/2006/relationships" xmlns:m="http://schemas.openxmlformats.org/officeDocument/2006/math" xmlns:v="urn:schemas-microsoft-com:vml" xmlns:wp14="http://schemas.microsoft.com/office/word/2010/wordprocessingDrawing" xmlns:wp="http://schemas.openxmlformats.org/drawingml/2006/wordprocessingDrawing" xmlns:w10="urn:schemas-microsoft-com:office:word" xmlns:w="http://schemas.openxmlformats.org/wordprocessingml/2006/main" xmlns:w14="http://schemas.microsoft.com/office/word/2010/wordml" xmlns:w15="http://schemas.microsoft.com/office/word/2012/wordml" xmlns:w16cex="http://schemas.microsoft.com/office/word/2018/wordml/cex" xmlns:w16cid="http://schemas.microsoft.com/office/word/2016/wordml/cid" xmlns:w16="http://schemas.microsoft.com/office/word/2018/wordml" xmlns:w16sdtdh="http://schemas.microsoft.com/office/word/2020/wordml/sdtdatahash" xmlns:w16se="http://schemas.microsoft.com/office/word/2015/wordml/symex" xmlns:wpg="http://schemas.microsoft.com/office/word/2010/wordprocessingGroup" xmlns:wpi="http://schemas.microsoft.com/office/word/2010/wordprocessingInk" xmlns:wne="http://schemas.microsoft.com/office/word/2006/wordml" xmlns:wps="http://schemas.microsoft.com/office/word/2010/wordprocessingShape" mc:Ignorable="w14 w15 w16se w16cid w16 w16cex w16sdtdh wp14">
   <w:p>
     <w:pPr>
       <w:pStyle w:val="Header"/>
@@ -588,7 +589,7 @@
 </file>
 
 <file path=word/header2.xml><?xml version="1.0" encoding="utf-8"?>
-<w:hdr xmlns:wpc="http://schemas.microsoft.com/office/word/2010/wordprocessingCanvas" xmlns:cx="http://schemas.microsoft.com/office/drawing/2014/chartex" xmlns:mc="http://schemas.openxmlformats.org/markup-compatibility/2006" xmlns:o="urn:schemas-microsoft-com:office:office" xmlns:r="http://schemas.openxmlformats.org/officeDocument/2006/relationships" xmlns:m="http://schemas.openxmlformats.org/officeDocument/2006/math" xmlns:v="urn:schemas-microsoft-com:vml" xmlns:wp14="http://schemas.microsoft.com/office/word/2010/wordprocessingDrawing" xmlns:wp="http://schemas.openxmlformats.org/drawingml/2006/wordprocessingDrawing" xmlns:w10="urn:schemas-microsoft-com:office:word" xmlns:w="http://schemas.openxmlformats.org/wordprocessingml/2006/main" xmlns:w14="http://schemas.microsoft.com/office/word/2010/wordml" xmlns:w15="http://schemas.microsoft.com/office/word/2012/wordml" xmlns:w16se="http://schemas.microsoft.com/office/word/2015/wordml/symex" xmlns:wpg="http://schemas.microsoft.com/office/word/2010/wordprocessingGroup" xmlns:wpi="http://schemas.microsoft.com/office/word/2010/wordprocessingInk" xmlns:wne="http://schemas.microsoft.com/office/word/2006/wordml" xmlns:wps="http://schemas.microsoft.com/office/word/2010/wordprocessingShape" mc:Ignorable="w14 w15 w16se wp14">
+<w:hdr xmlns:wpc="http://schemas.microsoft.com/office/word/2010/wordprocessingCanvas" xmlns:cx="http://schemas.microsoft.com/office/drawing/2014/chartex" xmlns:cx1="http://schemas.microsoft.com/office/drawing/2015/9/8/chartex" xmlns:cx2="http://schemas.microsoft.com/office/drawing/2015/10/21/chartex" xmlns:cx3="http://schemas.microsoft.com/office/drawing/2016/5/9/chartex" xmlns:cx4="http://schemas.microsoft.com/office/drawing/2016/5/10/chartex" xmlns:cx5="http://schemas.microsoft.com/office/drawing/2016/5/11/chartex" xmlns:cx6="http://schemas.microsoft.com/office/drawing/2016/5/12/chartex" xmlns:cx7="http://schemas.microsoft.com/office/drawing/2016/5/13/chartex" xmlns:cx8="http://schemas.microsoft.com/office/drawing/2016/5/14/chartex" xmlns:mc="http://schemas.openxmlformats.org/markup-compatibility/2006" xmlns:aink="http://schemas.microsoft.com/office/drawing/2016/ink" xmlns:am3d="http://schemas.microsoft.com/office/drawing/2017/model3d" xmlns:o="urn:schemas-microsoft-com:office:office" xmlns:r="http://schemas.openxmlformats.org/officeDocument/2006/relationships" xmlns:m="http://schemas.openxmlformats.org/officeDocument/2006/math" xmlns:v="urn:schemas-microsoft-com:vml" xmlns:wp14="http://schemas.microsoft.com/office/word/2010/wordprocessingDrawing" xmlns:wp="http://schemas.openxmlformats.org/drawingml/2006/wordprocessingDrawing" xmlns:w10="urn:schemas-microsoft-com:office:word" xmlns:w="http://schemas.openxmlformats.org/wordprocessingml/2006/main" xmlns:w14="http://schemas.microsoft.com/office/word/2010/wordml" xmlns:w15="http://schemas.microsoft.com/office/word/2012/wordml" xmlns:w16cex="http://schemas.microsoft.com/office/word/2018/wordml/cex" xmlns:w16cid="http://schemas.microsoft.com/office/word/2016/wordml/cid" xmlns:w16="http://schemas.microsoft.com/office/word/2018/wordml" xmlns:w16sdtdh="http://schemas.microsoft.com/office/word/2020/wordml/sdtdatahash" xmlns:w16se="http://schemas.microsoft.com/office/word/2015/wordml/symex" xmlns:wpg="http://schemas.microsoft.com/office/word/2010/wordprocessingGroup" xmlns:wpi="http://schemas.microsoft.com/office/word/2010/wordprocessingInk" xmlns:wne="http://schemas.microsoft.com/office/word/2006/wordml" xmlns:wps="http://schemas.microsoft.com/office/word/2010/wordprocessingShape" mc:Ignorable="w14 w15 w16se w16cid w16 w16cex w16sdtdh wp14">
   <w:p>
     <w:pPr>
       <w:pStyle w:val="Header"/>
@@ -598,12 +599,69 @@
         <w:szCs w:val="20"/>
       </w:rPr>
     </w:pPr>
+    <w:proofErr w:type="spellStart"/>
     <w:r>
       <w:rPr>
         <w:sz w:val="20"/>
         <w:szCs w:val="20"/>
       </w:rPr>
-      <w:t xml:space="preserve">Tiep theo trang truoc - Trang </w:t>
+      <w:t>Tiep</w:t>
+    </w:r>
+    <w:proofErr w:type="spellEnd"/>
+    <w:r>
+      <w:rPr>
+        <w:sz w:val="20"/>
+        <w:szCs w:val="20"/>
+      </w:rPr>
+      <w:t xml:space="preserve"> </w:t>
+    </w:r>
+    <w:proofErr w:type="spellStart"/>
+    <w:r>
+      <w:rPr>
+        <w:sz w:val="20"/>
+        <w:szCs w:val="20"/>
+      </w:rPr>
+      <w:t>theo</w:t>
+    </w:r>
+    <w:proofErr w:type="spellEnd"/>
+    <w:r>
+      <w:rPr>
+        <w:sz w:val="20"/>
+        <w:szCs w:val="20"/>
+      </w:rPr>
+      <w:t xml:space="preserve"> </w:t>
+    </w:r>
+    <w:proofErr w:type="spellStart"/>
+    <w:r>
+      <w:rPr>
+        <w:sz w:val="20"/>
+        <w:szCs w:val="20"/>
+      </w:rPr>
+      <w:t>trang</w:t>
+    </w:r>
+    <w:proofErr w:type="spellEnd"/>
+    <w:r>
+      <w:rPr>
+        <w:sz w:val="20"/>
+        <w:szCs w:val="20"/>
+      </w:rPr>
+      <w:t xml:space="preserve"> </w:t>
+    </w:r>
+    <w:proofErr w:type="spellStart"/>
+    <w:r>
+      <w:rPr>
+        <w:sz w:val="20"/>
+        <w:szCs w:val="20"/>
+      </w:rPr>
+      <w:t>truoc</w:t>
+    </w:r>
+    <w:proofErr w:type="spellEnd"/>
+    <w:r>
+      <w:rPr>
+        <w:sz w:val="20"/>
+        <w:szCs w:val="20"/>
+      </w:rPr>
+      <w:t xml:space="preserve"> - Trang </w:t>
     </w:r>
     <w:r>
       <w:rPr>
@@ -1023,13 +1081,11 @@
 </file>
 
 <file path=word/header3.xml><?xml version="1.0" encoding="utf-8"?>
-<w:hdr xmlns:wpc="http://schemas.microsoft.com/office/word/2010/wordprocessingCanvas" xmlns:cx="http://schemas.microsoft.com/office/drawing/2014/chartex" xmlns:mc="http://schemas.openxmlformats.org/markup-compatibility/2006" xmlns:o="urn:schemas-microsoft-com:office:office" xmlns:r="http://schemas.openxmlformats.org/officeDocument/2006/relationships" xmlns:m="http://schemas.openxmlformats.org/officeDocument/2006/math" xmlns:v="urn:schemas-microsoft-com:vml" xmlns:wp14="http://schemas.microsoft.com/office/word/2010/wordprocessingDrawing" xmlns:wp="http://schemas.openxmlformats.org/drawingml/2006/wordprocessingDrawing" xmlns:w10="urn:schemas-microsoft-com:office:word" xmlns:w="http://schemas.openxmlformats.org/wordprocessingml/2006/main" xmlns:w14="http://schemas.microsoft.com/office/word/2010/wordml" xmlns:w15="http://schemas.microsoft.com/office/word/2012/wordml" xmlns:w16se="http://schemas.microsoft.com/office/word/2015/wordml/symex" xmlns:wpg="http://schemas.microsoft.com/office/word/2010/wordprocessingGroup" xmlns:wpi="http://schemas.microsoft.com/office/word/2010/wordprocessingInk" xmlns:wne="http://schemas.microsoft.com/office/word/2006/wordml" xmlns:wps="http://schemas.microsoft.com/office/word/2010/wordprocessingShape" mc:Ignorable="w14 w15 w16se wp14">
+<w:hdr xmlns:wpc="http://schemas.microsoft.com/office/word/2010/wordprocessingCanvas" xmlns:cx="http://schemas.microsoft.com/office/drawing/2014/chartex" xmlns:cx1="http://schemas.microsoft.com/office/drawing/2015/9/8/chartex" xmlns:cx2="http://schemas.microsoft.com/office/drawing/2015/10/21/chartex" xmlns:cx3="http://schemas.microsoft.com/office/drawing/2016/5/9/chartex" xmlns:cx4="http://schemas.microsoft.com/office/drawing/2016/5/10/chartex" xmlns:cx5="http://schemas.microsoft.com/office/drawing/2016/5/11/chartex" xmlns:cx6="http://schemas.microsoft.com/office/drawing/2016/5/12/chartex" xmlns:cx7="http://schemas.microsoft.com/office/drawing/2016/5/13/chartex" xmlns:cx8="http://schemas.microsoft.com/office/drawing/2016/5/14/chartex" xmlns:mc="http://schemas.openxmlformats.org/markup-compatibility/2006" xmlns:aink="http://schemas.microsoft.com/office/drawing/2016/ink" xmlns:am3d="http://schemas.microsoft.com/office/drawing/2017/model3d" xmlns:o="urn:schemas-microsoft-com:office:office" xmlns:r="http://schemas.openxmlformats.org/officeDocument/2006/relationships" xmlns:m="http://schemas.openxmlformats.org/officeDocument/2006/math" xmlns:v="urn:schemas-microsoft-com:vml" xmlns:wp14="http://schemas.microsoft.com/office/word/2010/wordprocessingDrawing" xmlns:wp="http://schemas.openxmlformats.org/drawingml/2006/wordprocessingDrawing" xmlns:w10="urn:schemas-microsoft-com:office:word" xmlns:w="http://schemas.openxmlformats.org/wordprocessingml/2006/main" xmlns:w14="http://schemas.microsoft.com/office/word/2010/wordml" xmlns:w15="http://schemas.microsoft.com/office/word/2012/wordml" xmlns:w16cex="http://schemas.microsoft.com/office/word/2018/wordml/cex" xmlns:w16cid="http://schemas.microsoft.com/office/word/2016/wordml/cid" xmlns:w16="http://schemas.microsoft.com/office/word/2018/wordml" xmlns:w16sdtdh="http://schemas.microsoft.com/office/word/2020/wordml/sdtdatahash" xmlns:w16se="http://schemas.microsoft.com/office/word/2015/wordml/symex" xmlns:wpg="http://schemas.microsoft.com/office/word/2010/wordprocessingGroup" xmlns:wpi="http://schemas.microsoft.com/office/word/2010/wordprocessingInk" xmlns:wne="http://schemas.microsoft.com/office/word/2006/wordml" xmlns:wps="http://schemas.microsoft.com/office/word/2010/wordprocessingShape" mc:Ignorable="w14 w15 w16se w16cid w16 w16cex w16sdtdh wp14">
   <w:p>
     <w:pPr>
       <w:spacing w:after="240"/>
     </w:pPr>
-    <w:bookmarkStart w:id="0" w:name="_GoBack"/>
-    <w:bookmarkEnd w:id="0"/>
   </w:p>
   <w:tbl>
     <w:tblPr>
@@ -1360,7 +1416,7 @@
 </file>
 
 <file path=word/styles.xml><?xml version="1.0" encoding="utf-8"?>
-<w:styles xmlns:mc="http://schemas.openxmlformats.org/markup-compatibility/2006" xmlns:r="http://schemas.openxmlformats.org/officeDocument/2006/relationships" xmlns:w="http://schemas.openxmlformats.org/wordprocessingml/2006/main" xmlns:w14="http://schemas.microsoft.com/office/word/2010/wordml" xmlns:w15="http://schemas.microsoft.com/office/word/2012/wordml" xmlns:w16se="http://schemas.microsoft.com/office/word/2015/wordml/symex" mc:Ignorable="w14 w15 w16se">
+<w:styles xmlns:mc="http://schemas.openxmlformats.org/markup-compatibility/2006" xmlns:r="http://schemas.openxmlformats.org/officeDocument/2006/relationships" xmlns:w="http://schemas.openxmlformats.org/wordprocessingml/2006/main" xmlns:w14="http://schemas.microsoft.com/office/word/2010/wordml" xmlns:w15="http://schemas.microsoft.com/office/word/2012/wordml" xmlns:w16cex="http://schemas.microsoft.com/office/word/2018/wordml/cex" xmlns:w16cid="http://schemas.microsoft.com/office/word/2016/wordml/cid" xmlns:w16="http://schemas.microsoft.com/office/word/2018/wordml" xmlns:w16sdtdh="http://schemas.microsoft.com/office/word/2020/wordml/sdtdatahash" xmlns:w16se="http://schemas.microsoft.com/office/word/2015/wordml/symex" mc:Ignorable="w14 w15 w16se w16cid w16 w16cex w16sdtdh">
   <w:docDefaults>
     <w:rPrDefault>
       <w:rPr>
@@ -1372,7 +1428,7 @@
     </w:rPrDefault>
     <w:pPrDefault/>
   </w:docDefaults>
-  <w:latentStyles w:defLockedState="0" w:defUIPriority="99" w:defSemiHidden="0" w:defUnhideWhenUsed="0" w:defQFormat="0" w:count="371">
+  <w:latentStyles w:defLockedState="0" w:defUIPriority="99" w:defSemiHidden="0" w:defUnhideWhenUsed="0" w:defQFormat="0" w:count="376">
     <w:lsdException w:name="Normal" w:uiPriority="0" w:qFormat="1"/>
     <w:lsdException w:name="heading 1" w:uiPriority="9" w:qFormat="1"/>
     <w:lsdException w:name="heading 2" w:semiHidden="1" w:uiPriority="9" w:unhideWhenUsed="1" w:qFormat="1"/>
@@ -1478,7 +1534,6 @@
     <w:lsdException w:name="HTML Sample" w:semiHidden="1" w:unhideWhenUsed="1"/>
     <w:lsdException w:name="HTML Typewriter" w:semiHidden="1" w:unhideWhenUsed="1"/>
     <w:lsdException w:name="HTML Variable" w:semiHidden="1" w:unhideWhenUsed="1"/>
-    <w:lsdException w:name="Normal Table" w:semiHidden="1" w:unhideWhenUsed="1"/>
     <w:lsdException w:name="annotation subject" w:semiHidden="1" w:unhideWhenUsed="1"/>
     <w:lsdException w:name="No List" w:semiHidden="1" w:unhideWhenUsed="1"/>
     <w:lsdException w:name="Outline List 1" w:semiHidden="1" w:unhideWhenUsed="1"/>
@@ -1521,11 +1576,8 @@
     <w:lsdException w:name="Table Contemporary" w:semiHidden="1" w:unhideWhenUsed="1"/>
     <w:lsdException w:name="Table Elegant" w:semiHidden="1" w:unhideWhenUsed="1"/>
     <w:lsdException w:name="Table Professional" w:semiHidden="1" w:unhideWhenUsed="1"/>
-    <w:lsdException w:name="Table Subtle 1" w:semiHidden="1" w:unhideWhenUsed="1"/>
     <w:lsdException w:name="Table Subtle 2" w:semiHidden="1" w:unhideWhenUsed="1"/>
     <w:lsdException w:name="Table Web 1" w:semiHidden="1" w:unhideWhenUsed="1"/>
-    <w:lsdException w:name="Table Web 2" w:semiHidden="1" w:unhideWhenUsed="1"/>
-    <w:lsdException w:name="Table Web 3" w:semiHidden="1" w:unhideWhenUsed="1"/>
     <w:lsdException w:name="Balloon Text" w:semiHidden="1" w:unhideWhenUsed="1"/>
     <w:lsdException w:name="Table Grid" w:uiPriority="39"/>
     <w:lsdException w:name="Table Theme" w:semiHidden="1" w:unhideWhenUsed="1"/>
@@ -1744,6 +1796,11 @@
     <w:lsdException w:name="List Table 5 Dark Accent 6" w:uiPriority="50"/>
     <w:lsdException w:name="List Table 6 Colorful Accent 6" w:uiPriority="51"/>
     <w:lsdException w:name="List Table 7 Colorful Accent 6" w:uiPriority="52"/>
+    <w:lsdException w:name="Mention" w:semiHidden="1" w:unhideWhenUsed="1"/>
+    <w:lsdException w:name="Smart Hyperlink" w:semiHidden="1" w:unhideWhenUsed="1"/>
+    <w:lsdException w:name="Hashtag" w:semiHidden="1" w:unhideWhenUsed="1"/>
+    <w:lsdException w:name="Unresolved Mention" w:semiHidden="1" w:unhideWhenUsed="1"/>
+    <w:lsdException w:name="Smart Link" w:semiHidden="1" w:unhideWhenUsed="1"/>
   </w:latentStyles>
   <w:style w:type="paragraph" w:default="1" w:styleId="Normal">
     <w:name w:val="Normal"/>

--- a/API/wwwroot/docs/MauHoaDon/02.CB.01.docx
+++ b/API/wwwroot/docs/MauHoaDon/02.CB.01.docx
@@ -4,7 +4,7 @@
   <w:body>
     <w:tbl>
       <w:tblPr>
-        <w:tblW w:w="10637" w:type="dxa"/>
+        <w:tblW w:w="10353" w:type="dxa"/>
         <w:tblInd w:w="-10" w:type="dxa"/>
         <w:tblBorders>
           <w:top w:val="single" w:sz="4" w:space="0" w:color="2F5496"/>
@@ -25,7 +25,7 @@
         <w:tblCaption w:val="tbl_hhdv"/>
       </w:tblPr>
       <w:tblGrid>
-        <w:gridCol w:w="10637"/>
+        <w:gridCol w:w="10353"/>
       </w:tblGrid>
       <w:tr>
         <w:trPr>
@@ -33,7 +33,7 @@
         </w:trPr>
         <w:tc>
           <w:tcPr>
-            <w:tcW w:w="10637" w:type="dxa"/>
+            <w:tcW w:w="10353" w:type="dxa"/>
             <w:tcBorders>
               <w:top w:val="single" w:sz="4" w:space="0" w:color="auto"/>
               <w:left w:val="single" w:sz="4" w:space="0" w:color="auto"/>
@@ -72,7 +72,7 @@
     </w:p>
     <w:tbl>
       <w:tblPr>
-        <w:tblW w:w="10549" w:type="dxa"/>
+        <w:tblW w:w="10490" w:type="dxa"/>
         <w:jc w:val="center"/>
         <w:tblLayout w:type="fixed"/>
         <w:tblCellMar>
@@ -87,11 +87,11 @@
       <w:tblGrid>
         <w:gridCol w:w="4263"/>
         <w:gridCol w:w="2703"/>
-        <w:gridCol w:w="3583"/>
+        <w:gridCol w:w="3524"/>
       </w:tblGrid>
       <w:tr>
         <w:trPr>
-          <w:trHeight w:val="1898"/>
+          <w:trHeight w:val="2040"/>
           <w:jc w:val="center"/>
         </w:trPr>
         <w:tc>
@@ -242,10 +242,19 @@
               <w:t>&lt;signNameSubTitle2&gt;</w:t>
             </w:r>
           </w:p>
+          <w:p>
+            <w:pPr>
+              <w:rPr>
+                <w:rFonts w:eastAsia="Times New Roman"/>
+                <w:sz w:val="20"/>
+              </w:rPr>
+            </w:pPr>
+          </w:p>
+          <w:p/>
         </w:tc>
         <w:tc>
           <w:tcPr>
-            <w:tcW w:w="3583" w:type="dxa"/>
+            <w:tcW w:w="3524" w:type="dxa"/>
             <w:shd w:val="clear" w:color="auto" w:fill="auto"/>
           </w:tcPr>
           <w:p>
@@ -338,14 +347,12 @@
       </w:pPr>
     </w:p>
     <w:sectPr>
-      <w:headerReference w:type="even" r:id="rId7"/>
-      <w:headerReference w:type="default" r:id="rId8"/>
-      <w:footerReference w:type="even" r:id="rId9"/>
-      <w:footerReference w:type="default" r:id="rId10"/>
-      <w:headerReference w:type="first" r:id="rId11"/>
-      <w:footerReference w:type="first" r:id="rId12"/>
-      <w:pgSz w:w="11907" w:h="16840" w:code="9"/>
-      <w:pgMar w:top="284" w:right="686" w:bottom="1004" w:left="686" w:header="0" w:footer="431" w:gutter="0"/>
+      <w:headerReference w:type="default" r:id="rId7"/>
+      <w:footerReference w:type="default" r:id="rId8"/>
+      <w:headerReference w:type="first" r:id="rId9"/>
+      <w:footerReference w:type="first" r:id="rId10"/>
+      <w:pgSz w:w="11624" w:h="16840" w:code="9"/>
+      <w:pgMar w:top="284" w:right="737" w:bottom="284" w:left="737" w:header="0" w:footer="431" w:gutter="0"/>
       <w:cols w:space="708"/>
       <w:titlePg/>
       <w:docGrid w:linePitch="360"/>
@@ -381,16 +388,6 @@
 
 <file path=word/footer1.xml><?xml version="1.0" encoding="utf-8"?>
 <w:ftr xmlns:wpc="http://schemas.microsoft.com/office/word/2010/wordprocessingCanvas" xmlns:cx="http://schemas.microsoft.com/office/drawing/2014/chartex" xmlns:cx1="http://schemas.microsoft.com/office/drawing/2015/9/8/chartex" xmlns:cx2="http://schemas.microsoft.com/office/drawing/2015/10/21/chartex" xmlns:cx3="http://schemas.microsoft.com/office/drawing/2016/5/9/chartex" xmlns:cx4="http://schemas.microsoft.com/office/drawing/2016/5/10/chartex" xmlns:cx5="http://schemas.microsoft.com/office/drawing/2016/5/11/chartex" xmlns:cx6="http://schemas.microsoft.com/office/drawing/2016/5/12/chartex" xmlns:cx7="http://schemas.microsoft.com/office/drawing/2016/5/13/chartex" xmlns:cx8="http://schemas.microsoft.com/office/drawing/2016/5/14/chartex" xmlns:mc="http://schemas.openxmlformats.org/markup-compatibility/2006" xmlns:aink="http://schemas.microsoft.com/office/drawing/2016/ink" xmlns:am3d="http://schemas.microsoft.com/office/drawing/2017/model3d" xmlns:o="urn:schemas-microsoft-com:office:office" xmlns:r="http://schemas.openxmlformats.org/officeDocument/2006/relationships" xmlns:m="http://schemas.openxmlformats.org/officeDocument/2006/math" xmlns:v="urn:schemas-microsoft-com:vml" xmlns:wp14="http://schemas.microsoft.com/office/word/2010/wordprocessingDrawing" xmlns:wp="http://schemas.openxmlformats.org/drawingml/2006/wordprocessingDrawing" xmlns:w10="urn:schemas-microsoft-com:office:word" xmlns:w="http://schemas.openxmlformats.org/wordprocessingml/2006/main" xmlns:w14="http://schemas.microsoft.com/office/word/2010/wordml" xmlns:w15="http://schemas.microsoft.com/office/word/2012/wordml" xmlns:w16cex="http://schemas.microsoft.com/office/word/2018/wordml/cex" xmlns:w16cid="http://schemas.microsoft.com/office/word/2016/wordml/cid" xmlns:w16="http://schemas.microsoft.com/office/word/2018/wordml" xmlns:w16sdtdh="http://schemas.microsoft.com/office/word/2020/wordml/sdtdatahash" xmlns:w16se="http://schemas.microsoft.com/office/word/2015/wordml/symex" xmlns:wpg="http://schemas.microsoft.com/office/word/2010/wordprocessingGroup" xmlns:wpi="http://schemas.microsoft.com/office/word/2010/wordprocessingInk" xmlns:wne="http://schemas.microsoft.com/office/word/2006/wordml" xmlns:wps="http://schemas.microsoft.com/office/word/2010/wordprocessingShape" mc:Ignorable="w14 w15 w16se w16cid w16 w16cex w16sdtdh wp14">
-  <w:p>
-    <w:pPr>
-      <w:pStyle w:val="Footer"/>
-    </w:pPr>
-  </w:p>
-</w:ftr>
-</file>
-
-<file path=word/footer2.xml><?xml version="1.0" encoding="utf-8"?>
-<w:ftr xmlns:wpc="http://schemas.microsoft.com/office/word/2010/wordprocessingCanvas" xmlns:cx="http://schemas.microsoft.com/office/drawing/2014/chartex" xmlns:cx1="http://schemas.microsoft.com/office/drawing/2015/9/8/chartex" xmlns:cx2="http://schemas.microsoft.com/office/drawing/2015/10/21/chartex" xmlns:cx3="http://schemas.microsoft.com/office/drawing/2016/5/9/chartex" xmlns:cx4="http://schemas.microsoft.com/office/drawing/2016/5/10/chartex" xmlns:cx5="http://schemas.microsoft.com/office/drawing/2016/5/11/chartex" xmlns:cx6="http://schemas.microsoft.com/office/drawing/2016/5/12/chartex" xmlns:cx7="http://schemas.microsoft.com/office/drawing/2016/5/13/chartex" xmlns:cx8="http://schemas.microsoft.com/office/drawing/2016/5/14/chartex" xmlns:mc="http://schemas.openxmlformats.org/markup-compatibility/2006" xmlns:aink="http://schemas.microsoft.com/office/drawing/2016/ink" xmlns:am3d="http://schemas.microsoft.com/office/drawing/2017/model3d" xmlns:o="urn:schemas-microsoft-com:office:office" xmlns:r="http://schemas.openxmlformats.org/officeDocument/2006/relationships" xmlns:m="http://schemas.openxmlformats.org/officeDocument/2006/math" xmlns:v="urn:schemas-microsoft-com:vml" xmlns:wp14="http://schemas.microsoft.com/office/word/2010/wordprocessingDrawing" xmlns:wp="http://schemas.openxmlformats.org/drawingml/2006/wordprocessingDrawing" xmlns:w10="urn:schemas-microsoft-com:office:word" xmlns:w="http://schemas.openxmlformats.org/wordprocessingml/2006/main" xmlns:w14="http://schemas.microsoft.com/office/word/2010/wordml" xmlns:w15="http://schemas.microsoft.com/office/word/2012/wordml" xmlns:w16cex="http://schemas.microsoft.com/office/word/2018/wordml/cex" xmlns:w16cid="http://schemas.microsoft.com/office/word/2016/wordml/cid" xmlns:w16="http://schemas.microsoft.com/office/word/2018/wordml" xmlns:w16sdtdh="http://schemas.microsoft.com/office/word/2020/wordml/sdtdatahash" xmlns:w16se="http://schemas.microsoft.com/office/word/2015/wordml/symex" xmlns:wpg="http://schemas.microsoft.com/office/word/2010/wordprocessingGroup" xmlns:wpi="http://schemas.microsoft.com/office/word/2010/wordprocessingInk" xmlns:wne="http://schemas.microsoft.com/office/word/2006/wordml" xmlns:wps="http://schemas.microsoft.com/office/word/2010/wordprocessingShape" mc:Ignorable="w14 w15 w16se w16cid w16 w16cex w16sdtdh wp14">
   <w:tbl>
     <w:tblPr>
       <w:tblStyle w:val="TableGrid"/>
@@ -475,7 +472,7 @@
 </w:ftr>
 </file>
 
-<file path=word/footer3.xml><?xml version="1.0" encoding="utf-8"?>
+<file path=word/footer2.xml><?xml version="1.0" encoding="utf-8"?>
 <w:ftr xmlns:wpc="http://schemas.microsoft.com/office/word/2010/wordprocessingCanvas" xmlns:cx="http://schemas.microsoft.com/office/drawing/2014/chartex" xmlns:cx1="http://schemas.microsoft.com/office/drawing/2015/9/8/chartex" xmlns:cx2="http://schemas.microsoft.com/office/drawing/2015/10/21/chartex" xmlns:cx3="http://schemas.microsoft.com/office/drawing/2016/5/9/chartex" xmlns:cx4="http://schemas.microsoft.com/office/drawing/2016/5/10/chartex" xmlns:cx5="http://schemas.microsoft.com/office/drawing/2016/5/11/chartex" xmlns:cx6="http://schemas.microsoft.com/office/drawing/2016/5/12/chartex" xmlns:cx7="http://schemas.microsoft.com/office/drawing/2016/5/13/chartex" xmlns:cx8="http://schemas.microsoft.com/office/drawing/2016/5/14/chartex" xmlns:mc="http://schemas.openxmlformats.org/markup-compatibility/2006" xmlns:aink="http://schemas.microsoft.com/office/drawing/2016/ink" xmlns:am3d="http://schemas.microsoft.com/office/drawing/2017/model3d" xmlns:o="urn:schemas-microsoft-com:office:office" xmlns:r="http://schemas.openxmlformats.org/officeDocument/2006/relationships" xmlns:m="http://schemas.openxmlformats.org/officeDocument/2006/math" xmlns:v="urn:schemas-microsoft-com:vml" xmlns:wp14="http://schemas.microsoft.com/office/word/2010/wordprocessingDrawing" xmlns:wp="http://schemas.openxmlformats.org/drawingml/2006/wordprocessingDrawing" xmlns:w10="urn:schemas-microsoft-com:office:word" xmlns:w="http://schemas.openxmlformats.org/wordprocessingml/2006/main" xmlns:w14="http://schemas.microsoft.com/office/word/2010/wordml" xmlns:w15="http://schemas.microsoft.com/office/word/2012/wordml" xmlns:w16cex="http://schemas.microsoft.com/office/word/2018/wordml/cex" xmlns:w16cid="http://schemas.microsoft.com/office/word/2016/wordml/cid" xmlns:w16="http://schemas.microsoft.com/office/word/2018/wordml" xmlns:w16sdtdh="http://schemas.microsoft.com/office/word/2020/wordml/sdtdatahash" xmlns:w16se="http://schemas.microsoft.com/office/word/2015/wordml/symex" xmlns:wpg="http://schemas.microsoft.com/office/word/2010/wordprocessingGroup" xmlns:wpi="http://schemas.microsoft.com/office/word/2010/wordprocessingInk" xmlns:wne="http://schemas.microsoft.com/office/word/2006/wordml" xmlns:wps="http://schemas.microsoft.com/office/word/2010/wordprocessingShape" mc:Ignorable="w14 w15 w16se w16cid w16 w16cex w16sdtdh wp14">
   <w:tbl>
     <w:tblPr>
@@ -583,16 +580,6 @@
   <w:p>
     <w:pPr>
       <w:pStyle w:val="Header"/>
-    </w:pPr>
-  </w:p>
-</w:hdr>
-</file>
-
-<file path=word/header2.xml><?xml version="1.0" encoding="utf-8"?>
-<w:hdr xmlns:wpc="http://schemas.microsoft.com/office/word/2010/wordprocessingCanvas" xmlns:cx="http://schemas.microsoft.com/office/drawing/2014/chartex" xmlns:cx1="http://schemas.microsoft.com/office/drawing/2015/9/8/chartex" xmlns:cx2="http://schemas.microsoft.com/office/drawing/2015/10/21/chartex" xmlns:cx3="http://schemas.microsoft.com/office/drawing/2016/5/9/chartex" xmlns:cx4="http://schemas.microsoft.com/office/drawing/2016/5/10/chartex" xmlns:cx5="http://schemas.microsoft.com/office/drawing/2016/5/11/chartex" xmlns:cx6="http://schemas.microsoft.com/office/drawing/2016/5/12/chartex" xmlns:cx7="http://schemas.microsoft.com/office/drawing/2016/5/13/chartex" xmlns:cx8="http://schemas.microsoft.com/office/drawing/2016/5/14/chartex" xmlns:mc="http://schemas.openxmlformats.org/markup-compatibility/2006" xmlns:aink="http://schemas.microsoft.com/office/drawing/2016/ink" xmlns:am3d="http://schemas.microsoft.com/office/drawing/2017/model3d" xmlns:o="urn:schemas-microsoft-com:office:office" xmlns:r="http://schemas.openxmlformats.org/officeDocument/2006/relationships" xmlns:m="http://schemas.openxmlformats.org/officeDocument/2006/math" xmlns:v="urn:schemas-microsoft-com:vml" xmlns:wp14="http://schemas.microsoft.com/office/word/2010/wordprocessingDrawing" xmlns:wp="http://schemas.openxmlformats.org/drawingml/2006/wordprocessingDrawing" xmlns:w10="urn:schemas-microsoft-com:office:word" xmlns:w="http://schemas.openxmlformats.org/wordprocessingml/2006/main" xmlns:w14="http://schemas.microsoft.com/office/word/2010/wordml" xmlns:w15="http://schemas.microsoft.com/office/word/2012/wordml" xmlns:w16cex="http://schemas.microsoft.com/office/word/2018/wordml/cex" xmlns:w16cid="http://schemas.microsoft.com/office/word/2016/wordml/cid" xmlns:w16="http://schemas.microsoft.com/office/word/2018/wordml" xmlns:w16sdtdh="http://schemas.microsoft.com/office/word/2020/wordml/sdtdatahash" xmlns:w16se="http://schemas.microsoft.com/office/word/2015/wordml/symex" xmlns:wpg="http://schemas.microsoft.com/office/word/2010/wordprocessingGroup" xmlns:wpi="http://schemas.microsoft.com/office/word/2010/wordprocessingInk" xmlns:wne="http://schemas.microsoft.com/office/word/2006/wordml" xmlns:wps="http://schemas.microsoft.com/office/word/2010/wordprocessingShape" mc:Ignorable="w14 w15 w16se w16cid w16 w16cex w16sdtdh wp14">
-  <w:p>
-    <w:pPr>
-      <w:pStyle w:val="Header"/>
       <w:spacing w:after="240"/>
       <w:rPr>
         <w:sz w:val="20"/>
@@ -1080,7 +1067,7 @@
 </w:hdr>
 </file>
 
-<file path=word/header3.xml><?xml version="1.0" encoding="utf-8"?>
+<file path=word/header2.xml><?xml version="1.0" encoding="utf-8"?>
 <w:hdr xmlns:wpc="http://schemas.microsoft.com/office/word/2010/wordprocessingCanvas" xmlns:cx="http://schemas.microsoft.com/office/drawing/2014/chartex" xmlns:cx1="http://schemas.microsoft.com/office/drawing/2015/9/8/chartex" xmlns:cx2="http://schemas.microsoft.com/office/drawing/2015/10/21/chartex" xmlns:cx3="http://schemas.microsoft.com/office/drawing/2016/5/9/chartex" xmlns:cx4="http://schemas.microsoft.com/office/drawing/2016/5/10/chartex" xmlns:cx5="http://schemas.microsoft.com/office/drawing/2016/5/11/chartex" xmlns:cx6="http://schemas.microsoft.com/office/drawing/2016/5/12/chartex" xmlns:cx7="http://schemas.microsoft.com/office/drawing/2016/5/13/chartex" xmlns:cx8="http://schemas.microsoft.com/office/drawing/2016/5/14/chartex" xmlns:mc="http://schemas.openxmlformats.org/markup-compatibility/2006" xmlns:aink="http://schemas.microsoft.com/office/drawing/2016/ink" xmlns:am3d="http://schemas.microsoft.com/office/drawing/2017/model3d" xmlns:o="urn:schemas-microsoft-com:office:office" xmlns:r="http://schemas.openxmlformats.org/officeDocument/2006/relationships" xmlns:m="http://schemas.openxmlformats.org/officeDocument/2006/math" xmlns:v="urn:schemas-microsoft-com:vml" xmlns:wp14="http://schemas.microsoft.com/office/word/2010/wordprocessingDrawing" xmlns:wp="http://schemas.openxmlformats.org/drawingml/2006/wordprocessingDrawing" xmlns:w10="urn:schemas-microsoft-com:office:word" xmlns:w="http://schemas.openxmlformats.org/wordprocessingml/2006/main" xmlns:w14="http://schemas.microsoft.com/office/word/2010/wordml" xmlns:w15="http://schemas.microsoft.com/office/word/2012/wordml" xmlns:w16cex="http://schemas.microsoft.com/office/word/2018/wordml/cex" xmlns:w16cid="http://schemas.microsoft.com/office/word/2016/wordml/cid" xmlns:w16="http://schemas.microsoft.com/office/word/2018/wordml" xmlns:w16sdtdh="http://schemas.microsoft.com/office/word/2020/wordml/sdtdatahash" xmlns:w16se="http://schemas.microsoft.com/office/word/2015/wordml/symex" xmlns:wpg="http://schemas.microsoft.com/office/word/2010/wordprocessingGroup" xmlns:wpi="http://schemas.microsoft.com/office/word/2010/wordprocessingInk" xmlns:wne="http://schemas.microsoft.com/office/word/2006/wordml" xmlns:wps="http://schemas.microsoft.com/office/word/2010/wordprocessingShape" mc:Ignorable="w14 w15 w16se w16cid w16 w16cex w16sdtdh wp14">
   <w:p>
     <w:pPr>
@@ -1089,7 +1076,7 @@
   </w:p>
   <w:tbl>
     <w:tblPr>
-      <w:tblW w:w="10627" w:type="dxa"/>
+      <w:tblW w:w="10343" w:type="dxa"/>
       <w:tblBorders>
         <w:top w:val="single" w:sz="4" w:space="0" w:color="auto"/>
         <w:left w:val="single" w:sz="4" w:space="0" w:color="auto"/>
@@ -1109,7 +1096,7 @@
       <w:tblCaption w:val="tbl_nguoi_ban"/>
     </w:tblPr>
     <w:tblGrid>
-      <w:gridCol w:w="10627"/>
+      <w:gridCol w:w="10343"/>
     </w:tblGrid>
     <w:tr>
       <w:trPr>
@@ -1117,7 +1104,7 @@
       </w:trPr>
       <w:tc>
         <w:tcPr>
-          <w:tcW w:w="10627" w:type="dxa"/>
+          <w:tcW w:w="10343" w:type="dxa"/>
         </w:tcPr>
         <w:p>
           <w:pPr>
@@ -1142,7 +1129,7 @@
   </w:p>
   <w:tbl>
     <w:tblPr>
-      <w:tblW w:w="10627" w:type="dxa"/>
+      <w:tblW w:w="10343" w:type="dxa"/>
       <w:tblBorders>
         <w:top w:val="single" w:sz="4" w:space="0" w:color="auto"/>
         <w:left w:val="single" w:sz="4" w:space="0" w:color="auto"/>
@@ -1163,7 +1150,7 @@
     </w:tblPr>
     <w:tblGrid>
       <w:gridCol w:w="2174"/>
-      <w:gridCol w:w="6185"/>
+      <w:gridCol w:w="5901"/>
       <w:gridCol w:w="992"/>
       <w:gridCol w:w="1276"/>
     </w:tblGrid>
@@ -1187,7 +1174,7 @@
       </w:tc>
       <w:tc>
         <w:tcPr>
-          <w:tcW w:w="6185" w:type="dxa"/>
+          <w:tcW w:w="5901" w:type="dxa"/>
           <w:shd w:val="clear" w:color="auto" w:fill="auto"/>
         </w:tcPr>
         <w:p>
@@ -1249,7 +1236,7 @@
       </w:tc>
       <w:tc>
         <w:tcPr>
-          <w:tcW w:w="6185" w:type="dxa"/>
+          <w:tcW w:w="5901" w:type="dxa"/>
           <w:shd w:val="clear" w:color="auto" w:fill="auto"/>
         </w:tcPr>
         <w:p>
@@ -1310,7 +1297,7 @@
       </w:tc>
       <w:tc>
         <w:tcPr>
-          <w:tcW w:w="6185" w:type="dxa"/>
+          <w:tcW w:w="5901" w:type="dxa"/>
           <w:shd w:val="clear" w:color="auto" w:fill="auto"/>
         </w:tcPr>
         <w:p>
@@ -1364,7 +1351,7 @@
   </w:p>
   <w:tbl>
     <w:tblPr>
-      <w:tblW w:w="10627" w:type="dxa"/>
+      <w:tblW w:w="10343" w:type="dxa"/>
       <w:tblBorders>
         <w:top w:val="single" w:sz="4" w:space="0" w:color="auto"/>
         <w:left w:val="single" w:sz="4" w:space="0" w:color="auto"/>
@@ -1384,7 +1371,7 @@
       <w:tblCaption w:val="tbl_nguoi_mua"/>
     </w:tblPr>
     <w:tblGrid>
-      <w:gridCol w:w="10627"/>
+      <w:gridCol w:w="10343"/>
     </w:tblGrid>
     <w:tr>
       <w:trPr>
@@ -1392,7 +1379,7 @@
       </w:trPr>
       <w:tc>
         <w:tcPr>
-          <w:tcW w:w="10627" w:type="dxa"/>
+          <w:tcW w:w="10343" w:type="dxa"/>
           <w:shd w:val="clear" w:color="auto" w:fill="auto"/>
         </w:tcPr>
         <w:p>
@@ -1534,6 +1521,7 @@
     <w:lsdException w:name="HTML Sample" w:semiHidden="1" w:unhideWhenUsed="1"/>
     <w:lsdException w:name="HTML Typewriter" w:semiHidden="1" w:unhideWhenUsed="1"/>
     <w:lsdException w:name="HTML Variable" w:semiHidden="1" w:unhideWhenUsed="1"/>
+    <w:lsdException w:name="Normal Table" w:semiHidden="1" w:unhideWhenUsed="1"/>
     <w:lsdException w:name="annotation subject" w:semiHidden="1" w:unhideWhenUsed="1"/>
     <w:lsdException w:name="No List" w:semiHidden="1" w:unhideWhenUsed="1"/>
     <w:lsdException w:name="Outline List 1" w:semiHidden="1" w:unhideWhenUsed="1"/>
@@ -1576,8 +1564,11 @@
     <w:lsdException w:name="Table Contemporary" w:semiHidden="1" w:unhideWhenUsed="1"/>
     <w:lsdException w:name="Table Elegant" w:semiHidden="1" w:unhideWhenUsed="1"/>
     <w:lsdException w:name="Table Professional" w:semiHidden="1" w:unhideWhenUsed="1"/>
+    <w:lsdException w:name="Table Subtle 1" w:semiHidden="1" w:unhideWhenUsed="1"/>
     <w:lsdException w:name="Table Subtle 2" w:semiHidden="1" w:unhideWhenUsed="1"/>
     <w:lsdException w:name="Table Web 1" w:semiHidden="1" w:unhideWhenUsed="1"/>
+    <w:lsdException w:name="Table Web 2" w:semiHidden="1" w:unhideWhenUsed="1"/>
+    <w:lsdException w:name="Table Web 3" w:semiHidden="1" w:unhideWhenUsed="1"/>
     <w:lsdException w:name="Balloon Text" w:semiHidden="1" w:unhideWhenUsed="1"/>
     <w:lsdException w:name="Table Grid" w:uiPriority="39"/>
     <w:lsdException w:name="Table Theme" w:semiHidden="1" w:unhideWhenUsed="1"/>
@@ -1805,7 +1796,7 @@
   <w:style w:type="paragraph" w:default="1" w:styleId="Normal">
     <w:name w:val="Normal"/>
     <w:qFormat/>
-    <w:rsid w:val="009A66A6"/>
+    <w:rsid w:val="007C7199"/>
     <w:pPr>
       <w:spacing w:after="160" w:line="259" w:lineRule="auto"/>
     </w:pPr>
@@ -2339,7 +2330,7 @@
 </file>
 
 <file path=customXml/itemProps1.xml><?xml version="1.0" encoding="utf-8"?>
-<ds:datastoreItem xmlns:ds="http://schemas.openxmlformats.org/officeDocument/2006/customXml" ds:itemID="{EAF4D65A-EA35-404E-B14E-BFDABBA6618C}">
+<ds:datastoreItem xmlns:ds="http://schemas.openxmlformats.org/officeDocument/2006/customXml" ds:itemID="{786A2E55-F20E-4CBD-9877-0E0B521B18D8}">
   <ds:schemaRefs>
     <ds:schemaRef ds:uri="http://schemas.openxmlformats.org/officeDocument/2006/bibliography"/>
   </ds:schemaRefs>

--- a/API/wwwroot/docs/MauHoaDon/02.CB.01.docx
+++ b/API/wwwroot/docs/MauHoaDon/02.CB.01.docx
@@ -151,7 +151,28 @@
             <w:pPr>
               <w:pStyle w:val="TableParagraph"/>
               <w:jc w:val="center"/>
+              <w:rPr>
+                <w:lang w:val="en-US"/>
+              </w:rPr>
             </w:pPr>
+            <w:r>
+              <w:rPr>
+                <w:lang w:val="en-US"/>
+              </w:rPr>
+              <w:t>&lt;signName</w:t>
+            </w:r>
+            <w:r>
+              <w:rPr>
+                <w:lang w:val="en-US"/>
+              </w:rPr>
+              <w:t>SubSN1</w:t>
+            </w:r>
+            <w:r>
+              <w:rPr>
+                <w:lang w:val="en-US"/>
+              </w:rPr>
+              <w:t>&gt;</w:t>
+            </w:r>
           </w:p>
           <w:p>
             <w:pPr>
@@ -244,6 +265,33 @@
           </w:p>
           <w:p>
             <w:pPr>
+              <w:pStyle w:val="TableParagraph"/>
+              <w:jc w:val="center"/>
+              <w:rPr>
+                <w:lang w:val="en-US"/>
+              </w:rPr>
+            </w:pPr>
+            <w:r>
+              <w:rPr>
+                <w:lang w:val="en-US"/>
+              </w:rPr>
+              <w:t>&lt;</w:t>
+            </w:r>
+            <w:r>
+              <w:rPr>
+                <w:lang w:val="en-US"/>
+              </w:rPr>
+              <w:t>signNameSubSN2</w:t>
+            </w:r>
+            <w:r>
+              <w:rPr>
+                <w:lang w:val="en-US"/>
+              </w:rPr>
+              <w:t>&gt;</w:t>
+            </w:r>
+          </w:p>
+          <w:p>
+            <w:pPr>
               <w:rPr>
                 <w:rFonts w:eastAsia="Times New Roman"/>
                 <w:sz w:val="20"/>
@@ -301,6 +349,30 @@
                 <w:lang w:val="en-US"/>
               </w:rPr>
             </w:pPr>
+            <w:r>
+              <w:rPr>
+                <w:lang w:val="en-US"/>
+              </w:rPr>
+              <w:t>&lt;</w:t>
+            </w:r>
+            <w:r>
+              <w:rPr>
+                <w:lang w:val="en-US"/>
+              </w:rPr>
+              <w:t>signNameSubSN</w:t>
+            </w:r>
+            <w:r>
+              <w:rPr>
+                <w:lang w:val="en-US"/>
+              </w:rPr>
+              <w:t>3</w:t>
+            </w:r>
+            <w:r>
+              <w:rPr>
+                <w:lang w:val="en-US"/>
+              </w:rPr>
+              <w:t>&gt;</w:t>
+            </w:r>
           </w:p>
           <w:p>
             <w:pPr>
@@ -347,12 +419,14 @@
       </w:pPr>
     </w:p>
     <w:sectPr>
-      <w:headerReference w:type="default" r:id="rId7"/>
-      <w:footerReference w:type="default" r:id="rId8"/>
-      <w:headerReference w:type="first" r:id="rId9"/>
-      <w:footerReference w:type="first" r:id="rId10"/>
+      <w:headerReference w:type="even" r:id="rId7"/>
+      <w:headerReference w:type="default" r:id="rId8"/>
+      <w:footerReference w:type="even" r:id="rId9"/>
+      <w:footerReference w:type="default" r:id="rId10"/>
+      <w:headerReference w:type="first" r:id="rId11"/>
+      <w:footerReference w:type="first" r:id="rId12"/>
       <w:pgSz w:w="11624" w:h="16840" w:code="9"/>
-      <w:pgMar w:top="284" w:right="737" w:bottom="284" w:left="737" w:header="0" w:footer="431" w:gutter="0"/>
+      <w:pgMar w:top="284" w:right="567" w:bottom="284" w:left="567" w:header="0" w:footer="431" w:gutter="0"/>
       <w:cols w:space="708"/>
       <w:titlePg/>
       <w:docGrid w:linePitch="360"/>
@@ -388,6 +462,16 @@
 
 <file path=word/footer1.xml><?xml version="1.0" encoding="utf-8"?>
 <w:ftr xmlns:wpc="http://schemas.microsoft.com/office/word/2010/wordprocessingCanvas" xmlns:cx="http://schemas.microsoft.com/office/drawing/2014/chartex" xmlns:cx1="http://schemas.microsoft.com/office/drawing/2015/9/8/chartex" xmlns:cx2="http://schemas.microsoft.com/office/drawing/2015/10/21/chartex" xmlns:cx3="http://schemas.microsoft.com/office/drawing/2016/5/9/chartex" xmlns:cx4="http://schemas.microsoft.com/office/drawing/2016/5/10/chartex" xmlns:cx5="http://schemas.microsoft.com/office/drawing/2016/5/11/chartex" xmlns:cx6="http://schemas.microsoft.com/office/drawing/2016/5/12/chartex" xmlns:cx7="http://schemas.microsoft.com/office/drawing/2016/5/13/chartex" xmlns:cx8="http://schemas.microsoft.com/office/drawing/2016/5/14/chartex" xmlns:mc="http://schemas.openxmlformats.org/markup-compatibility/2006" xmlns:aink="http://schemas.microsoft.com/office/drawing/2016/ink" xmlns:am3d="http://schemas.microsoft.com/office/drawing/2017/model3d" xmlns:o="urn:schemas-microsoft-com:office:office" xmlns:r="http://schemas.openxmlformats.org/officeDocument/2006/relationships" xmlns:m="http://schemas.openxmlformats.org/officeDocument/2006/math" xmlns:v="urn:schemas-microsoft-com:vml" xmlns:wp14="http://schemas.microsoft.com/office/word/2010/wordprocessingDrawing" xmlns:wp="http://schemas.openxmlformats.org/drawingml/2006/wordprocessingDrawing" xmlns:w10="urn:schemas-microsoft-com:office:word" xmlns:w="http://schemas.openxmlformats.org/wordprocessingml/2006/main" xmlns:w14="http://schemas.microsoft.com/office/word/2010/wordml" xmlns:w15="http://schemas.microsoft.com/office/word/2012/wordml" xmlns:w16cex="http://schemas.microsoft.com/office/word/2018/wordml/cex" xmlns:w16cid="http://schemas.microsoft.com/office/word/2016/wordml/cid" xmlns:w16="http://schemas.microsoft.com/office/word/2018/wordml" xmlns:w16sdtdh="http://schemas.microsoft.com/office/word/2020/wordml/sdtdatahash" xmlns:w16se="http://schemas.microsoft.com/office/word/2015/wordml/symex" xmlns:wpg="http://schemas.microsoft.com/office/word/2010/wordprocessingGroup" xmlns:wpi="http://schemas.microsoft.com/office/word/2010/wordprocessingInk" xmlns:wne="http://schemas.microsoft.com/office/word/2006/wordml" xmlns:wps="http://schemas.microsoft.com/office/word/2010/wordprocessingShape" mc:Ignorable="w14 w15 w16se w16cid w16 w16cex w16sdtdh wp14">
+  <w:p>
+    <w:pPr>
+      <w:pStyle w:val="Footer"/>
+    </w:pPr>
+  </w:p>
+</w:ftr>
+</file>
+
+<file path=word/footer2.xml><?xml version="1.0" encoding="utf-8"?>
+<w:ftr xmlns:wpc="http://schemas.microsoft.com/office/word/2010/wordprocessingCanvas" xmlns:cx="http://schemas.microsoft.com/office/drawing/2014/chartex" xmlns:cx1="http://schemas.microsoft.com/office/drawing/2015/9/8/chartex" xmlns:cx2="http://schemas.microsoft.com/office/drawing/2015/10/21/chartex" xmlns:cx3="http://schemas.microsoft.com/office/drawing/2016/5/9/chartex" xmlns:cx4="http://schemas.microsoft.com/office/drawing/2016/5/10/chartex" xmlns:cx5="http://schemas.microsoft.com/office/drawing/2016/5/11/chartex" xmlns:cx6="http://schemas.microsoft.com/office/drawing/2016/5/12/chartex" xmlns:cx7="http://schemas.microsoft.com/office/drawing/2016/5/13/chartex" xmlns:cx8="http://schemas.microsoft.com/office/drawing/2016/5/14/chartex" xmlns:mc="http://schemas.openxmlformats.org/markup-compatibility/2006" xmlns:aink="http://schemas.microsoft.com/office/drawing/2016/ink" xmlns:am3d="http://schemas.microsoft.com/office/drawing/2017/model3d" xmlns:o="urn:schemas-microsoft-com:office:office" xmlns:r="http://schemas.openxmlformats.org/officeDocument/2006/relationships" xmlns:m="http://schemas.openxmlformats.org/officeDocument/2006/math" xmlns:v="urn:schemas-microsoft-com:vml" xmlns:wp14="http://schemas.microsoft.com/office/word/2010/wordprocessingDrawing" xmlns:wp="http://schemas.openxmlformats.org/drawingml/2006/wordprocessingDrawing" xmlns:w10="urn:schemas-microsoft-com:office:word" xmlns:w="http://schemas.openxmlformats.org/wordprocessingml/2006/main" xmlns:w14="http://schemas.microsoft.com/office/word/2010/wordml" xmlns:w15="http://schemas.microsoft.com/office/word/2012/wordml" xmlns:w16cex="http://schemas.microsoft.com/office/word/2018/wordml/cex" xmlns:w16cid="http://schemas.microsoft.com/office/word/2016/wordml/cid" xmlns:w16="http://schemas.microsoft.com/office/word/2018/wordml" xmlns:w16sdtdh="http://schemas.microsoft.com/office/word/2020/wordml/sdtdatahash" xmlns:w16se="http://schemas.microsoft.com/office/word/2015/wordml/symex" xmlns:wpg="http://schemas.microsoft.com/office/word/2010/wordprocessingGroup" xmlns:wpi="http://schemas.microsoft.com/office/word/2010/wordprocessingInk" xmlns:wne="http://schemas.microsoft.com/office/word/2006/wordml" xmlns:wps="http://schemas.microsoft.com/office/word/2010/wordprocessingShape" mc:Ignorable="w14 w15 w16se w16cid w16 w16cex w16sdtdh wp14">
   <w:tbl>
     <w:tblPr>
       <w:tblStyle w:val="TableGrid"/>
@@ -472,7 +556,7 @@
 </w:ftr>
 </file>
 
-<file path=word/footer2.xml><?xml version="1.0" encoding="utf-8"?>
+<file path=word/footer3.xml><?xml version="1.0" encoding="utf-8"?>
 <w:ftr xmlns:wpc="http://schemas.microsoft.com/office/word/2010/wordprocessingCanvas" xmlns:cx="http://schemas.microsoft.com/office/drawing/2014/chartex" xmlns:cx1="http://schemas.microsoft.com/office/drawing/2015/9/8/chartex" xmlns:cx2="http://schemas.microsoft.com/office/drawing/2015/10/21/chartex" xmlns:cx3="http://schemas.microsoft.com/office/drawing/2016/5/9/chartex" xmlns:cx4="http://schemas.microsoft.com/office/drawing/2016/5/10/chartex" xmlns:cx5="http://schemas.microsoft.com/office/drawing/2016/5/11/chartex" xmlns:cx6="http://schemas.microsoft.com/office/drawing/2016/5/12/chartex" xmlns:cx7="http://schemas.microsoft.com/office/drawing/2016/5/13/chartex" xmlns:cx8="http://schemas.microsoft.com/office/drawing/2016/5/14/chartex" xmlns:mc="http://schemas.openxmlformats.org/markup-compatibility/2006" xmlns:aink="http://schemas.microsoft.com/office/drawing/2016/ink" xmlns:am3d="http://schemas.microsoft.com/office/drawing/2017/model3d" xmlns:o="urn:schemas-microsoft-com:office:office" xmlns:r="http://schemas.openxmlformats.org/officeDocument/2006/relationships" xmlns:m="http://schemas.openxmlformats.org/officeDocument/2006/math" xmlns:v="urn:schemas-microsoft-com:vml" xmlns:wp14="http://schemas.microsoft.com/office/word/2010/wordprocessingDrawing" xmlns:wp="http://schemas.openxmlformats.org/drawingml/2006/wordprocessingDrawing" xmlns:w10="urn:schemas-microsoft-com:office:word" xmlns:w="http://schemas.openxmlformats.org/wordprocessingml/2006/main" xmlns:w14="http://schemas.microsoft.com/office/word/2010/wordml" xmlns:w15="http://schemas.microsoft.com/office/word/2012/wordml" xmlns:w16cex="http://schemas.microsoft.com/office/word/2018/wordml/cex" xmlns:w16cid="http://schemas.microsoft.com/office/word/2016/wordml/cid" xmlns:w16="http://schemas.microsoft.com/office/word/2018/wordml" xmlns:w16sdtdh="http://schemas.microsoft.com/office/word/2020/wordml/sdtdatahash" xmlns:w16se="http://schemas.microsoft.com/office/word/2015/wordml/symex" xmlns:wpg="http://schemas.microsoft.com/office/word/2010/wordprocessingGroup" xmlns:wpi="http://schemas.microsoft.com/office/word/2010/wordprocessingInk" xmlns:wne="http://schemas.microsoft.com/office/word/2006/wordml" xmlns:wps="http://schemas.microsoft.com/office/word/2010/wordprocessingShape" mc:Ignorable="w14 w15 w16se w16cid w16 w16cex w16sdtdh wp14">
   <w:tbl>
     <w:tblPr>
@@ -580,6 +664,16 @@
   <w:p>
     <w:pPr>
       <w:pStyle w:val="Header"/>
+    </w:pPr>
+  </w:p>
+</w:hdr>
+</file>
+
+<file path=word/header2.xml><?xml version="1.0" encoding="utf-8"?>
+<w:hdr xmlns:wpc="http://schemas.microsoft.com/office/word/2010/wordprocessingCanvas" xmlns:cx="http://schemas.microsoft.com/office/drawing/2014/chartex" xmlns:cx1="http://schemas.microsoft.com/office/drawing/2015/9/8/chartex" xmlns:cx2="http://schemas.microsoft.com/office/drawing/2015/10/21/chartex" xmlns:cx3="http://schemas.microsoft.com/office/drawing/2016/5/9/chartex" xmlns:cx4="http://schemas.microsoft.com/office/drawing/2016/5/10/chartex" xmlns:cx5="http://schemas.microsoft.com/office/drawing/2016/5/11/chartex" xmlns:cx6="http://schemas.microsoft.com/office/drawing/2016/5/12/chartex" xmlns:cx7="http://schemas.microsoft.com/office/drawing/2016/5/13/chartex" xmlns:cx8="http://schemas.microsoft.com/office/drawing/2016/5/14/chartex" xmlns:mc="http://schemas.openxmlformats.org/markup-compatibility/2006" xmlns:aink="http://schemas.microsoft.com/office/drawing/2016/ink" xmlns:am3d="http://schemas.microsoft.com/office/drawing/2017/model3d" xmlns:o="urn:schemas-microsoft-com:office:office" xmlns:r="http://schemas.openxmlformats.org/officeDocument/2006/relationships" xmlns:m="http://schemas.openxmlformats.org/officeDocument/2006/math" xmlns:v="urn:schemas-microsoft-com:vml" xmlns:wp14="http://schemas.microsoft.com/office/word/2010/wordprocessingDrawing" xmlns:wp="http://schemas.openxmlformats.org/drawingml/2006/wordprocessingDrawing" xmlns:w10="urn:schemas-microsoft-com:office:word" xmlns:w="http://schemas.openxmlformats.org/wordprocessingml/2006/main" xmlns:w14="http://schemas.microsoft.com/office/word/2010/wordml" xmlns:w15="http://schemas.microsoft.com/office/word/2012/wordml" xmlns:w16cex="http://schemas.microsoft.com/office/word/2018/wordml/cex" xmlns:w16cid="http://schemas.microsoft.com/office/word/2016/wordml/cid" xmlns:w16="http://schemas.microsoft.com/office/word/2018/wordml" xmlns:w16sdtdh="http://schemas.microsoft.com/office/word/2020/wordml/sdtdatahash" xmlns:w16se="http://schemas.microsoft.com/office/word/2015/wordml/symex" xmlns:wpg="http://schemas.microsoft.com/office/word/2010/wordprocessingGroup" xmlns:wpi="http://schemas.microsoft.com/office/word/2010/wordprocessingInk" xmlns:wne="http://schemas.microsoft.com/office/word/2006/wordml" xmlns:wps="http://schemas.microsoft.com/office/word/2010/wordprocessingShape" mc:Ignorable="w14 w15 w16se w16cid w16 w16cex w16sdtdh wp14">
+  <w:p>
+    <w:pPr>
+      <w:pStyle w:val="Header"/>
       <w:spacing w:after="240"/>
       <w:rPr>
         <w:sz w:val="20"/>
@@ -741,7 +835,7 @@
   </w:p>
   <w:tbl>
     <w:tblPr>
-      <w:tblW w:w="10627" w:type="dxa"/>
+      <w:tblW w:w="10343" w:type="dxa"/>
       <w:tblBorders>
         <w:top w:val="single" w:sz="4" w:space="0" w:color="auto"/>
         <w:left w:val="single" w:sz="4" w:space="0" w:color="auto"/>
@@ -761,7 +855,7 @@
       <w:tblCaption w:val="tbl_nguoi_ban"/>
     </w:tblPr>
     <w:tblGrid>
-      <w:gridCol w:w="10627"/>
+      <w:gridCol w:w="10343"/>
     </w:tblGrid>
     <w:tr>
       <w:trPr>
@@ -769,7 +863,7 @@
       </w:trPr>
       <w:tc>
         <w:tcPr>
-          <w:tcW w:w="10627" w:type="dxa"/>
+          <w:tcW w:w="10343" w:type="dxa"/>
         </w:tcPr>
         <w:p>
           <w:pPr>
@@ -794,7 +888,7 @@
   </w:p>
   <w:tbl>
     <w:tblPr>
-      <w:tblW w:w="10627" w:type="dxa"/>
+      <w:tblW w:w="10343" w:type="dxa"/>
       <w:tblBorders>
         <w:top w:val="single" w:sz="4" w:space="0" w:color="auto"/>
         <w:left w:val="single" w:sz="4" w:space="0" w:color="auto"/>
@@ -814,10 +908,9 @@
       <w:tblCaption w:val="tbl_tieu_de"/>
     </w:tblPr>
     <w:tblGrid>
-      <w:gridCol w:w="2174"/>
-      <w:gridCol w:w="6185"/>
-      <w:gridCol w:w="992"/>
-      <w:gridCol w:w="1276"/>
+      <w:gridCol w:w="2122"/>
+      <w:gridCol w:w="6095"/>
+      <w:gridCol w:w="2126"/>
     </w:tblGrid>
     <w:tr>
       <w:trPr>
@@ -825,7 +918,7 @@
       </w:trPr>
       <w:tc>
         <w:tcPr>
-          <w:tcW w:w="2174" w:type="dxa"/>
+          <w:tcW w:w="2122" w:type="dxa"/>
           <w:shd w:val="clear" w:color="auto" w:fill="auto"/>
         </w:tcPr>
         <w:p>
@@ -839,7 +932,7 @@
       </w:tc>
       <w:tc>
         <w:tcPr>
-          <w:tcW w:w="6185" w:type="dxa"/>
+          <w:tcW w:w="6095" w:type="dxa"/>
           <w:shd w:val="clear" w:color="auto" w:fill="auto"/>
         </w:tcPr>
         <w:p>
@@ -855,27 +948,16 @@
       </w:tc>
       <w:tc>
         <w:tcPr>
-          <w:tcW w:w="992" w:type="dxa"/>
+          <w:tcW w:w="2126" w:type="dxa"/>
+          <w:vMerge w:val="restart"/>
           <w:shd w:val="clear" w:color="auto" w:fill="auto"/>
-          <w:vAlign w:val="center"/>
-        </w:tcPr>
-        <w:p>
-          <w:pPr>
-            <w:pStyle w:val="TableParagraph"/>
-          </w:pPr>
-        </w:p>
-      </w:tc>
-      <w:tc>
-        <w:tcPr>
-          <w:tcW w:w="1276" w:type="dxa"/>
-          <w:shd w:val="clear" w:color="auto" w:fill="auto"/>
-          <w:vAlign w:val="center"/>
         </w:tcPr>
         <w:p>
           <w:pPr>
             <w:pStyle w:val="TableParagraph"/>
             <w:rPr>
               <w:bCs/>
+              <w:lang w:val="en-US"/>
             </w:rPr>
           </w:pPr>
         </w:p>
@@ -887,7 +969,7 @@
       </w:trPr>
       <w:tc>
         <w:tcPr>
-          <w:tcW w:w="2174" w:type="dxa"/>
+          <w:tcW w:w="2122" w:type="dxa"/>
           <w:shd w:val="clear" w:color="auto" w:fill="auto"/>
         </w:tcPr>
         <w:p>
@@ -901,7 +983,7 @@
       </w:tc>
       <w:tc>
         <w:tcPr>
-          <w:tcW w:w="6185" w:type="dxa"/>
+          <w:tcW w:w="6095" w:type="dxa"/>
           <w:shd w:val="clear" w:color="auto" w:fill="auto"/>
         </w:tcPr>
         <w:p>
@@ -916,19 +998,8 @@
       </w:tc>
       <w:tc>
         <w:tcPr>
-          <w:tcW w:w="992" w:type="dxa"/>
-          <w:shd w:val="clear" w:color="auto" w:fill="auto"/>
-          <w:vAlign w:val="center"/>
-        </w:tcPr>
-        <w:p>
-          <w:pPr>
-            <w:pStyle w:val="TableParagraph"/>
-          </w:pPr>
-        </w:p>
-      </w:tc>
-      <w:tc>
-        <w:tcPr>
-          <w:tcW w:w="1276" w:type="dxa"/>
+          <w:tcW w:w="2126" w:type="dxa"/>
+          <w:vMerge/>
           <w:shd w:val="clear" w:color="auto" w:fill="auto"/>
           <w:vAlign w:val="center"/>
         </w:tcPr>
@@ -948,7 +1019,7 @@
       </w:trPr>
       <w:tc>
         <w:tcPr>
-          <w:tcW w:w="2174" w:type="dxa"/>
+          <w:tcW w:w="2122" w:type="dxa"/>
           <w:shd w:val="clear" w:color="auto" w:fill="auto"/>
         </w:tcPr>
         <w:p>
@@ -962,7 +1033,7 @@
       </w:tc>
       <w:tc>
         <w:tcPr>
-          <w:tcW w:w="6185" w:type="dxa"/>
+          <w:tcW w:w="6095" w:type="dxa"/>
           <w:shd w:val="clear" w:color="auto" w:fill="auto"/>
         </w:tcPr>
         <w:p>
@@ -978,19 +1049,8 @@
       </w:tc>
       <w:tc>
         <w:tcPr>
-          <w:tcW w:w="992" w:type="dxa"/>
-          <w:shd w:val="clear" w:color="auto" w:fill="auto"/>
-          <w:vAlign w:val="center"/>
-        </w:tcPr>
-        <w:p>
-          <w:pPr>
-            <w:pStyle w:val="TableParagraph"/>
-          </w:pPr>
-        </w:p>
-      </w:tc>
-      <w:tc>
-        <w:tcPr>
-          <w:tcW w:w="1276" w:type="dxa"/>
+          <w:tcW w:w="2126" w:type="dxa"/>
+          <w:vMerge/>
           <w:shd w:val="clear" w:color="auto" w:fill="auto"/>
           <w:vAlign w:val="center"/>
         </w:tcPr>
@@ -1016,7 +1076,7 @@
   </w:p>
   <w:tbl>
     <w:tblPr>
-      <w:tblW w:w="10627" w:type="dxa"/>
+      <w:tblW w:w="10343" w:type="dxa"/>
       <w:tblBorders>
         <w:top w:val="single" w:sz="4" w:space="0" w:color="auto"/>
         <w:left w:val="single" w:sz="4" w:space="0" w:color="auto"/>
@@ -1036,7 +1096,7 @@
       <w:tblCaption w:val="tbl_nguoi_mua"/>
     </w:tblPr>
     <w:tblGrid>
-      <w:gridCol w:w="10627"/>
+      <w:gridCol w:w="10343"/>
     </w:tblGrid>
     <w:tr>
       <w:trPr>
@@ -1044,7 +1104,7 @@
       </w:trPr>
       <w:tc>
         <w:tcPr>
-          <w:tcW w:w="10627" w:type="dxa"/>
+          <w:tcW w:w="10343" w:type="dxa"/>
           <w:shd w:val="clear" w:color="auto" w:fill="auto"/>
         </w:tcPr>
         <w:p>
@@ -1067,7 +1127,7 @@
 </w:hdr>
 </file>
 
-<file path=word/header2.xml><?xml version="1.0" encoding="utf-8"?>
+<file path=word/header3.xml><?xml version="1.0" encoding="utf-8"?>
 <w:hdr xmlns:wpc="http://schemas.microsoft.com/office/word/2010/wordprocessingCanvas" xmlns:cx="http://schemas.microsoft.com/office/drawing/2014/chartex" xmlns:cx1="http://schemas.microsoft.com/office/drawing/2015/9/8/chartex" xmlns:cx2="http://schemas.microsoft.com/office/drawing/2015/10/21/chartex" xmlns:cx3="http://schemas.microsoft.com/office/drawing/2016/5/9/chartex" xmlns:cx4="http://schemas.microsoft.com/office/drawing/2016/5/10/chartex" xmlns:cx5="http://schemas.microsoft.com/office/drawing/2016/5/11/chartex" xmlns:cx6="http://schemas.microsoft.com/office/drawing/2016/5/12/chartex" xmlns:cx7="http://schemas.microsoft.com/office/drawing/2016/5/13/chartex" xmlns:cx8="http://schemas.microsoft.com/office/drawing/2016/5/14/chartex" xmlns:mc="http://schemas.openxmlformats.org/markup-compatibility/2006" xmlns:aink="http://schemas.microsoft.com/office/drawing/2016/ink" xmlns:am3d="http://schemas.microsoft.com/office/drawing/2017/model3d" xmlns:o="urn:schemas-microsoft-com:office:office" xmlns:r="http://schemas.openxmlformats.org/officeDocument/2006/relationships" xmlns:m="http://schemas.openxmlformats.org/officeDocument/2006/math" xmlns:v="urn:schemas-microsoft-com:vml" xmlns:wp14="http://schemas.microsoft.com/office/word/2010/wordprocessingDrawing" xmlns:wp="http://schemas.openxmlformats.org/drawingml/2006/wordprocessingDrawing" xmlns:w10="urn:schemas-microsoft-com:office:word" xmlns:w="http://schemas.openxmlformats.org/wordprocessingml/2006/main" xmlns:w14="http://schemas.microsoft.com/office/word/2010/wordml" xmlns:w15="http://schemas.microsoft.com/office/word/2012/wordml" xmlns:w16cex="http://schemas.microsoft.com/office/word/2018/wordml/cex" xmlns:w16cid="http://schemas.microsoft.com/office/word/2016/wordml/cid" xmlns:w16="http://schemas.microsoft.com/office/word/2018/wordml" xmlns:w16sdtdh="http://schemas.microsoft.com/office/word/2020/wordml/sdtdatahash" xmlns:w16se="http://schemas.microsoft.com/office/word/2015/wordml/symex" xmlns:wpg="http://schemas.microsoft.com/office/word/2010/wordprocessingGroup" xmlns:wpi="http://schemas.microsoft.com/office/word/2010/wordprocessingInk" xmlns:wne="http://schemas.microsoft.com/office/word/2006/wordml" xmlns:wps="http://schemas.microsoft.com/office/word/2010/wordprocessingShape" mc:Ignorable="w14 w15 w16se w16cid w16 w16cex w16sdtdh wp14">
   <w:p>
     <w:pPr>
@@ -1149,10 +1209,9 @@
       <w:tblCaption w:val="tbl_tieu_de"/>
     </w:tblPr>
     <w:tblGrid>
-      <w:gridCol w:w="2174"/>
-      <w:gridCol w:w="5901"/>
-      <w:gridCol w:w="992"/>
-      <w:gridCol w:w="1276"/>
+      <w:gridCol w:w="2122"/>
+      <w:gridCol w:w="6095"/>
+      <w:gridCol w:w="2126"/>
     </w:tblGrid>
     <w:tr>
       <w:trPr>
@@ -1160,7 +1219,7 @@
       </w:trPr>
       <w:tc>
         <w:tcPr>
-          <w:tcW w:w="2174" w:type="dxa"/>
+          <w:tcW w:w="2122" w:type="dxa"/>
           <w:shd w:val="clear" w:color="auto" w:fill="auto"/>
         </w:tcPr>
         <w:p>
@@ -1174,7 +1233,7 @@
       </w:tc>
       <w:tc>
         <w:tcPr>
-          <w:tcW w:w="5901" w:type="dxa"/>
+          <w:tcW w:w="6095" w:type="dxa"/>
           <w:shd w:val="clear" w:color="auto" w:fill="auto"/>
         </w:tcPr>
         <w:p>
@@ -1190,27 +1249,16 @@
       </w:tc>
       <w:tc>
         <w:tcPr>
-          <w:tcW w:w="992" w:type="dxa"/>
+          <w:tcW w:w="2126" w:type="dxa"/>
+          <w:vMerge w:val="restart"/>
           <w:shd w:val="clear" w:color="auto" w:fill="auto"/>
-          <w:vAlign w:val="center"/>
-        </w:tcPr>
-        <w:p>
-          <w:pPr>
-            <w:pStyle w:val="TableParagraph"/>
-          </w:pPr>
-        </w:p>
-      </w:tc>
-      <w:tc>
-        <w:tcPr>
-          <w:tcW w:w="1276" w:type="dxa"/>
-          <w:shd w:val="clear" w:color="auto" w:fill="auto"/>
-          <w:vAlign w:val="center"/>
         </w:tcPr>
         <w:p>
           <w:pPr>
             <w:pStyle w:val="TableParagraph"/>
             <w:rPr>
               <w:bCs/>
+              <w:lang w:val="en-US"/>
             </w:rPr>
           </w:pPr>
         </w:p>
@@ -1222,7 +1270,7 @@
       </w:trPr>
       <w:tc>
         <w:tcPr>
-          <w:tcW w:w="2174" w:type="dxa"/>
+          <w:tcW w:w="2122" w:type="dxa"/>
           <w:shd w:val="clear" w:color="auto" w:fill="auto"/>
         </w:tcPr>
         <w:p>
@@ -1236,7 +1284,7 @@
       </w:tc>
       <w:tc>
         <w:tcPr>
-          <w:tcW w:w="5901" w:type="dxa"/>
+          <w:tcW w:w="6095" w:type="dxa"/>
           <w:shd w:val="clear" w:color="auto" w:fill="auto"/>
         </w:tcPr>
         <w:p>
@@ -1251,19 +1299,8 @@
       </w:tc>
       <w:tc>
         <w:tcPr>
-          <w:tcW w:w="992" w:type="dxa"/>
-          <w:shd w:val="clear" w:color="auto" w:fill="auto"/>
-          <w:vAlign w:val="center"/>
-        </w:tcPr>
-        <w:p>
-          <w:pPr>
-            <w:pStyle w:val="TableParagraph"/>
-          </w:pPr>
-        </w:p>
-      </w:tc>
-      <w:tc>
-        <w:tcPr>
-          <w:tcW w:w="1276" w:type="dxa"/>
+          <w:tcW w:w="2126" w:type="dxa"/>
+          <w:vMerge/>
           <w:shd w:val="clear" w:color="auto" w:fill="auto"/>
           <w:vAlign w:val="center"/>
         </w:tcPr>
@@ -1283,7 +1320,7 @@
       </w:trPr>
       <w:tc>
         <w:tcPr>
-          <w:tcW w:w="2174" w:type="dxa"/>
+          <w:tcW w:w="2122" w:type="dxa"/>
           <w:shd w:val="clear" w:color="auto" w:fill="auto"/>
         </w:tcPr>
         <w:p>
@@ -1297,7 +1334,7 @@
       </w:tc>
       <w:tc>
         <w:tcPr>
-          <w:tcW w:w="5901" w:type="dxa"/>
+          <w:tcW w:w="6095" w:type="dxa"/>
           <w:shd w:val="clear" w:color="auto" w:fill="auto"/>
         </w:tcPr>
         <w:p>
@@ -1313,19 +1350,8 @@
       </w:tc>
       <w:tc>
         <w:tcPr>
-          <w:tcW w:w="992" w:type="dxa"/>
-          <w:shd w:val="clear" w:color="auto" w:fill="auto"/>
-          <w:vAlign w:val="center"/>
-        </w:tcPr>
-        <w:p>
-          <w:pPr>
-            <w:pStyle w:val="TableParagraph"/>
-          </w:pPr>
-        </w:p>
-      </w:tc>
-      <w:tc>
-        <w:tcPr>
-          <w:tcW w:w="1276" w:type="dxa"/>
+          <w:tcW w:w="2126" w:type="dxa"/>
+          <w:vMerge/>
           <w:shd w:val="clear" w:color="auto" w:fill="auto"/>
           <w:vAlign w:val="center"/>
         </w:tcPr>

--- a/API/wwwroot/docs/MauHoaDon/02.CB.01.docx
+++ b/API/wwwroot/docs/MauHoaDon/02.CB.01.docx
@@ -426,7 +426,7 @@
       <w:headerReference w:type="first" r:id="rId11"/>
       <w:footerReference w:type="first" r:id="rId12"/>
       <w:pgSz w:w="11624" w:h="16840" w:code="9"/>
-      <w:pgMar w:top="284" w:right="567" w:bottom="284" w:left="567" w:header="0" w:footer="431" w:gutter="0"/>
+      <w:pgMar w:top="284" w:right="567" w:bottom="284" w:left="567" w:header="0" w:footer="374" w:gutter="0"/>
       <w:cols w:space="708"/>
       <w:titlePg/>
       <w:docGrid w:linePitch="360"/>
@@ -505,6 +505,9 @@
         <w:p>
           <w:pPr>
             <w:pStyle w:val="TableParagraph"/>
+            <w:rPr>
+              <w:lang w:val="en-US"/>
+            </w:rPr>
           </w:pPr>
         </w:p>
       </w:tc>
@@ -537,6 +540,11 @@
       </w:tc>
     </w:tr>
   </w:tbl>
+  <w:p>
+    <w:pPr>
+      <w:pStyle w:val="Footer"/>
+    </w:pPr>
+  </w:p>
   <w:p>
     <w:pPr>
       <w:tabs>

--- a/API/wwwroot/docs/MauHoaDon/02.CB.01.docx
+++ b/API/wwwroot/docs/MauHoaDon/02.CB.01.docx
@@ -214,6 +214,54 @@
                 <w:i/>
               </w:rPr>
             </w:pPr>
+            <w:proofErr w:type="spellStart"/>
+            <w:r>
+              <w:rPr>
+                <w:iCs/>
+                <w:lang w:val="en-US"/>
+              </w:rPr>
+              <w:t>Ngày</w:t>
+            </w:r>
+            <w:proofErr w:type="spellEnd"/>
+            <w:r>
+              <w:rPr>
+                <w:iCs/>
+                <w:lang w:val="en-US"/>
+              </w:rPr>
+              <w:t xml:space="preserve"> </w:t>
+            </w:r>
+            <w:proofErr w:type="spellStart"/>
+            <w:r>
+              <w:rPr>
+                <w:iCs/>
+                <w:lang w:val="en-US"/>
+              </w:rPr>
+              <w:t>chuyển</w:t>
+            </w:r>
+            <w:proofErr w:type="spellEnd"/>
+            <w:r>
+              <w:rPr>
+                <w:iCs/>
+                <w:lang w:val="en-US"/>
+              </w:rPr>
+              <w:t xml:space="preserve"> </w:t>
+            </w:r>
+            <w:proofErr w:type="spellStart"/>
+            <w:r>
+              <w:rPr>
+                <w:iCs/>
+                <w:lang w:val="en-US"/>
+              </w:rPr>
+              <w:t>đổi</w:t>
+            </w:r>
+            <w:proofErr w:type="spellEnd"/>
+            <w:r>
+              <w:rPr>
+                <w:iCs/>
+                <w:lang w:val="en-US"/>
+              </w:rPr>
+              <w:t xml:space="preserve">: </w:t>
+            </w:r>
             <w:r>
               <w:rPr>
                 <w:i/>

--- a/API/wwwroot/docs/MauHoaDon/02.CB.01.docx
+++ b/API/wwwroot/docs/MauHoaDon/02.CB.01.docx
@@ -214,59 +214,31 @@
                 <w:i/>
               </w:rPr>
             </w:pPr>
-            <w:proofErr w:type="spellStart"/>
             <w:r>
               <w:rPr>
                 <w:iCs/>
                 <w:lang w:val="en-US"/>
               </w:rPr>
-              <w:t>Ngày</w:t>
-            </w:r>
-            <w:proofErr w:type="spellEnd"/>
-            <w:r>
-              <w:rPr>
-                <w:iCs/>
-                <w:lang w:val="en-US"/>
-              </w:rPr>
-              <w:t xml:space="preserve"> </w:t>
-            </w:r>
-            <w:proofErr w:type="spellStart"/>
-            <w:r>
-              <w:rPr>
-                <w:iCs/>
-                <w:lang w:val="en-US"/>
-              </w:rPr>
-              <w:t>chuyển</w:t>
-            </w:r>
-            <w:proofErr w:type="spellEnd"/>
-            <w:r>
-              <w:rPr>
-                <w:iCs/>
-                <w:lang w:val="en-US"/>
-              </w:rPr>
-              <w:t xml:space="preserve"> </w:t>
-            </w:r>
-            <w:proofErr w:type="spellStart"/>
-            <w:r>
-              <w:rPr>
-                <w:iCs/>
-                <w:lang w:val="en-US"/>
-              </w:rPr>
-              <w:t>đổi</w:t>
-            </w:r>
-            <w:proofErr w:type="spellEnd"/>
-            <w:r>
-              <w:rPr>
-                <w:iCs/>
-                <w:lang w:val="en-US"/>
-              </w:rPr>
-              <w:t xml:space="preserve">: </w:t>
+              <w:t>&lt;conversionDateTitle&gt;</w:t>
             </w:r>
             <w:r>
               <w:rPr>
                 <w:i/>
               </w:rPr>
-              <w:t>&lt;conversionDate&gt;</w:t>
+              <w:t>&lt;conversionDate</w:t>
+            </w:r>
+            <w:r>
+              <w:rPr>
+                <w:i/>
+                <w:lang w:val="en-US"/>
+              </w:rPr>
+              <w:t>Value</w:t>
+            </w:r>
+            <w:r>
+              <w:rPr>
+                <w:i/>
+              </w:rPr>
+              <w:t>&gt;</w:t>
             </w:r>
           </w:p>
         </w:tc>
@@ -434,21 +406,7 @@
               <w:rPr>
                 <w:lang w:val="en-US"/>
               </w:rPr>
-              <w:t>&lt;</w:t>
-            </w:r>
-            <w:proofErr w:type="spellStart"/>
-            <w:r>
-              <w:rPr>
-                <w:lang w:val="en-US"/>
-              </w:rPr>
-              <w:t>digitalSignature</w:t>
-            </w:r>
-            <w:proofErr w:type="spellEnd"/>
-            <w:r>
-              <w:rPr>
-                <w:lang w:val="en-US"/>
-              </w:rPr>
-              <w:t>&gt;</w:t>
+              <w:t>&lt;digitalSignature&gt;</w:t>
             </w:r>
           </w:p>
         </w:tc>
@@ -736,69 +694,12 @@
         <w:szCs w:val="20"/>
       </w:rPr>
     </w:pPr>
-    <w:proofErr w:type="spellStart"/>
     <w:r>
       <w:rPr>
         <w:sz w:val="20"/>
         <w:szCs w:val="20"/>
       </w:rPr>
-      <w:t>Tiep</w:t>
-    </w:r>
-    <w:proofErr w:type="spellEnd"/>
-    <w:r>
-      <w:rPr>
-        <w:sz w:val="20"/>
-        <w:szCs w:val="20"/>
-      </w:rPr>
-      <w:t xml:space="preserve"> </w:t>
-    </w:r>
-    <w:proofErr w:type="spellStart"/>
-    <w:r>
-      <w:rPr>
-        <w:sz w:val="20"/>
-        <w:szCs w:val="20"/>
-      </w:rPr>
-      <w:t>theo</w:t>
-    </w:r>
-    <w:proofErr w:type="spellEnd"/>
-    <w:r>
-      <w:rPr>
-        <w:sz w:val="20"/>
-        <w:szCs w:val="20"/>
-      </w:rPr>
-      <w:t xml:space="preserve"> </w:t>
-    </w:r>
-    <w:proofErr w:type="spellStart"/>
-    <w:r>
-      <w:rPr>
-        <w:sz w:val="20"/>
-        <w:szCs w:val="20"/>
-      </w:rPr>
-      <w:t>trang</w:t>
-    </w:r>
-    <w:proofErr w:type="spellEnd"/>
-    <w:r>
-      <w:rPr>
-        <w:sz w:val="20"/>
-        <w:szCs w:val="20"/>
-      </w:rPr>
-      <w:t xml:space="preserve"> </w:t>
-    </w:r>
-    <w:proofErr w:type="spellStart"/>
-    <w:r>
-      <w:rPr>
-        <w:sz w:val="20"/>
-        <w:szCs w:val="20"/>
-      </w:rPr>
-      <w:t>truoc</w:t>
-    </w:r>
-    <w:proofErr w:type="spellEnd"/>
-    <w:r>
-      <w:rPr>
-        <w:sz w:val="20"/>
-        <w:szCs w:val="20"/>
-      </w:rPr>
-      <w:t xml:space="preserve"> - Trang </w:t>
+      <w:t xml:space="preserve">Tiep theo trang truoc - Trang </w:t>
     </w:r>
     <w:r>
       <w:rPr>

--- a/API/wwwroot/docs/MauHoaDon/02.CB.01.docx
+++ b/API/wwwroot/docs/MauHoaDon/02.CB.01.docx
@@ -216,9 +216,36 @@
             </w:pPr>
             <w:r>
               <w:rPr>
+                <w:iCs/>
+                <w:lang w:val="en-US"/>
+              </w:rPr>
+              <w:t>&lt;conversionDateTitle&gt;</w:t>
+            </w:r>
+            <w:r>
+              <w:rPr>
+                <w:iCs/>
+                <w:lang w:val="en-US"/>
+              </w:rPr>
+              <w:t xml:space="preserve"> </w:t>
+            </w:r>
+            <w:r>
+              <w:rPr>
                 <w:i/>
               </w:rPr>
-              <w:t>&lt;conversionDate&gt;</w:t>
+              <w:t>&lt;conversionDate</w:t>
+            </w:r>
+            <w:r>
+              <w:rPr>
+                <w:i/>
+                <w:lang w:val="en-US"/>
+              </w:rPr>
+              <w:t>Value</w:t>
+            </w:r>
+            <w:r>
+              <w:rPr>
+                <w:i/>
+              </w:rPr>
+              <w:t>&gt;</w:t>
             </w:r>
           </w:p>
         </w:tc>
@@ -386,21 +413,7 @@
               <w:rPr>
                 <w:lang w:val="en-US"/>
               </w:rPr>
-              <w:t>&lt;</w:t>
-            </w:r>
-            <w:proofErr w:type="spellStart"/>
-            <w:r>
-              <w:rPr>
-                <w:lang w:val="en-US"/>
-              </w:rPr>
-              <w:t>digitalSignature</w:t>
-            </w:r>
-            <w:proofErr w:type="spellEnd"/>
-            <w:r>
-              <w:rPr>
-                <w:lang w:val="en-US"/>
-              </w:rPr>
-              <w:t>&gt;</w:t>
+              <w:t>&lt;digitalSignature&gt;</w:t>
             </w:r>
           </w:p>
         </w:tc>
@@ -688,69 +701,12 @@
         <w:szCs w:val="20"/>
       </w:rPr>
     </w:pPr>
-    <w:proofErr w:type="spellStart"/>
     <w:r>
       <w:rPr>
         <w:sz w:val="20"/>
         <w:szCs w:val="20"/>
       </w:rPr>
-      <w:t>Tiep</w:t>
-    </w:r>
-    <w:proofErr w:type="spellEnd"/>
-    <w:r>
-      <w:rPr>
-        <w:sz w:val="20"/>
-        <w:szCs w:val="20"/>
-      </w:rPr>
-      <w:t xml:space="preserve"> </w:t>
-    </w:r>
-    <w:proofErr w:type="spellStart"/>
-    <w:r>
-      <w:rPr>
-        <w:sz w:val="20"/>
-        <w:szCs w:val="20"/>
-      </w:rPr>
-      <w:t>theo</w:t>
-    </w:r>
-    <w:proofErr w:type="spellEnd"/>
-    <w:r>
-      <w:rPr>
-        <w:sz w:val="20"/>
-        <w:szCs w:val="20"/>
-      </w:rPr>
-      <w:t xml:space="preserve"> </w:t>
-    </w:r>
-    <w:proofErr w:type="spellStart"/>
-    <w:r>
-      <w:rPr>
-        <w:sz w:val="20"/>
-        <w:szCs w:val="20"/>
-      </w:rPr>
-      <w:t>trang</w:t>
-    </w:r>
-    <w:proofErr w:type="spellEnd"/>
-    <w:r>
-      <w:rPr>
-        <w:sz w:val="20"/>
-        <w:szCs w:val="20"/>
-      </w:rPr>
-      <w:t xml:space="preserve"> </w:t>
-    </w:r>
-    <w:proofErr w:type="spellStart"/>
-    <w:r>
-      <w:rPr>
-        <w:sz w:val="20"/>
-        <w:szCs w:val="20"/>
-      </w:rPr>
-      <w:t>truoc</w:t>
-    </w:r>
-    <w:proofErr w:type="spellEnd"/>
-    <w:r>
-      <w:rPr>
-        <w:sz w:val="20"/>
-        <w:szCs w:val="20"/>
-      </w:rPr>
-      <w:t xml:space="preserve"> - Trang </w:t>
+      <w:t xml:space="preserve">Tiep theo trang truoc - Trang </w:t>
     </w:r>
     <w:r>
       <w:rPr>

--- a/API/wwwroot/docs/MauHoaDon/02.CB.01.docx
+++ b/API/wwwroot/docs/MauHoaDon/02.CB.01.docx
@@ -220,6 +220,13 @@
                 <w:lang w:val="en-US"/>
               </w:rPr>
               <w:t>&lt;conversionDateTitle&gt;</w:t>
+            </w:r>
+            <w:r>
+              <w:rPr>
+                <w:iCs/>
+                <w:lang w:val="en-US"/>
+              </w:rPr>
+              <w:t xml:space="preserve"> </w:t>
             </w:r>
             <w:r>
               <w:rPr>

--- a/API/wwwroot/docs/MauHoaDon/02.CB.01.docx
+++ b/API/wwwroot/docs/MauHoaDon/02.CB.01.docx
@@ -179,6 +179,24 @@
               <w:pStyle w:val="TableParagraph"/>
               <w:jc w:val="center"/>
             </w:pPr>
+            <w:r>
+              <w:rPr>
+                <w:lang w:val="en-US"/>
+              </w:rPr>
+              <w:t>&lt;digitalSignature</w:t>
+            </w:r>
+            <w:r>
+              <w:rPr>
+                <w:lang w:val="en-US"/>
+              </w:rPr>
+              <w:t>_Buyer</w:t>
+            </w:r>
+            <w:r>
+              <w:rPr>
+                <w:lang w:val="en-US"/>
+              </w:rPr>
+              <w:t>&gt;</w:t>
+            </w:r>
           </w:p>
           <w:p>
             <w:pPr>
@@ -219,14 +237,7 @@
                 <w:iCs/>
                 <w:lang w:val="en-US"/>
               </w:rPr>
-              <w:t>&lt;conversionDateTitle&gt;</w:t>
-            </w:r>
-            <w:r>
-              <w:rPr>
-                <w:iCs/>
-                <w:lang w:val="en-US"/>
-              </w:rPr>
-              <w:t xml:space="preserve"> </w:t>
+              <w:t xml:space="preserve">&lt;conversionDateTitle&gt; </w:t>
             </w:r>
             <w:r>
               <w:rPr>
@@ -1511,7 +1522,6 @@
     <w:lsdException w:name="HTML Sample" w:semiHidden="1" w:unhideWhenUsed="1"/>
     <w:lsdException w:name="HTML Typewriter" w:semiHidden="1" w:unhideWhenUsed="1"/>
     <w:lsdException w:name="HTML Variable" w:semiHidden="1" w:unhideWhenUsed="1"/>
-    <w:lsdException w:name="Normal Table" w:semiHidden="1" w:unhideWhenUsed="1"/>
     <w:lsdException w:name="annotation subject" w:semiHidden="1" w:unhideWhenUsed="1"/>
     <w:lsdException w:name="No List" w:semiHidden="1" w:unhideWhenUsed="1"/>
     <w:lsdException w:name="Outline List 1" w:semiHidden="1" w:unhideWhenUsed="1"/>
@@ -1554,11 +1564,8 @@
     <w:lsdException w:name="Table Contemporary" w:semiHidden="1" w:unhideWhenUsed="1"/>
     <w:lsdException w:name="Table Elegant" w:semiHidden="1" w:unhideWhenUsed="1"/>
     <w:lsdException w:name="Table Professional" w:semiHidden="1" w:unhideWhenUsed="1"/>
-    <w:lsdException w:name="Table Subtle 1" w:semiHidden="1" w:unhideWhenUsed="1"/>
     <w:lsdException w:name="Table Subtle 2" w:semiHidden="1" w:unhideWhenUsed="1"/>
     <w:lsdException w:name="Table Web 1" w:semiHidden="1" w:unhideWhenUsed="1"/>
-    <w:lsdException w:name="Table Web 2" w:semiHidden="1" w:unhideWhenUsed="1"/>
-    <w:lsdException w:name="Table Web 3" w:semiHidden="1" w:unhideWhenUsed="1"/>
     <w:lsdException w:name="Balloon Text" w:semiHidden="1" w:unhideWhenUsed="1"/>
     <w:lsdException w:name="Table Grid" w:uiPriority="39"/>
     <w:lsdException w:name="Table Theme" w:semiHidden="1" w:unhideWhenUsed="1"/>
@@ -2320,7 +2327,7 @@
 </file>
 
 <file path=customXml/itemProps1.xml><?xml version="1.0" encoding="utf-8"?>
-<ds:datastoreItem xmlns:ds="http://schemas.openxmlformats.org/officeDocument/2006/customXml" ds:itemID="{786A2E55-F20E-4CBD-9877-0E0B521B18D8}">
+<ds:datastoreItem xmlns:ds="http://schemas.openxmlformats.org/officeDocument/2006/customXml" ds:itemID="{8BEDC829-B2A9-4B3D-A71F-97E6014D7D7E}">
   <ds:schemaRefs>
     <ds:schemaRef ds:uri="http://schemas.openxmlformats.org/officeDocument/2006/bibliography"/>
   </ds:schemaRefs>

--- a/API/wwwroot/docs/MauHoaDon/02.CB.01.docx
+++ b/API/wwwroot/docs/MauHoaDon/02.CB.01.docx
@@ -183,7 +183,14 @@
               <w:rPr>
                 <w:lang w:val="en-US"/>
               </w:rPr>
-              <w:t>&lt;digitalSignature</w:t>
+              <w:t>&lt;</w:t>
+            </w:r>
+            <w:proofErr w:type="spellStart"/>
+            <w:r>
+              <w:rPr>
+                <w:lang w:val="en-US"/>
+              </w:rPr>
+              <w:t>digitalSignature</w:t>
             </w:r>
             <w:r>
               <w:rPr>
@@ -191,6 +198,7 @@
               </w:rPr>
               <w:t>_Buyer</w:t>
             </w:r>
+            <w:proofErr w:type="spellEnd"/>
             <w:r>
               <w:rPr>
                 <w:lang w:val="en-US"/>
@@ -237,7 +245,23 @@
                 <w:iCs/>
                 <w:lang w:val="en-US"/>
               </w:rPr>
-              <w:t xml:space="preserve">&lt;conversionDateTitle&gt; </w:t>
+              <w:t>&lt;</w:t>
+            </w:r>
+            <w:proofErr w:type="spellStart"/>
+            <w:r>
+              <w:rPr>
+                <w:iCs/>
+                <w:lang w:val="en-US"/>
+              </w:rPr>
+              <w:t>conversionDateTitle</w:t>
+            </w:r>
+            <w:proofErr w:type="spellEnd"/>
+            <w:r>
+              <w:rPr>
+                <w:iCs/>
+                <w:lang w:val="en-US"/>
+              </w:rPr>
+              <w:t xml:space="preserve">&gt; </w:t>
             </w:r>
             <w:r>
               <w:rPr>
@@ -424,7 +448,21 @@
               <w:rPr>
                 <w:lang w:val="en-US"/>
               </w:rPr>
-              <w:t>&lt;digitalSignature&gt;</w:t>
+              <w:t>&lt;</w:t>
+            </w:r>
+            <w:proofErr w:type="spellStart"/>
+            <w:r>
+              <w:rPr>
+                <w:lang w:val="en-US"/>
+              </w:rPr>
+              <w:t>digitalSignature</w:t>
+            </w:r>
+            <w:proofErr w:type="spellEnd"/>
+            <w:r>
+              <w:rPr>
+                <w:lang w:val="en-US"/>
+              </w:rPr>
+              <w:t>&gt;</w:t>
             </w:r>
           </w:p>
         </w:tc>
@@ -706,95 +744,152 @@
   <w:p>
     <w:pPr>
       <w:pStyle w:val="Header"/>
-      <w:spacing w:after="240"/>
-      <w:rPr>
-        <w:sz w:val="20"/>
-        <w:szCs w:val="20"/>
+      <w:spacing w:before="80" w:after="280"/>
+      <w:rPr>
+        <w:sz w:val="14"/>
+        <w:szCs w:val="14"/>
       </w:rPr>
     </w:pPr>
+    <w:proofErr w:type="spellStart"/>
     <w:r>
       <w:rPr>
-        <w:sz w:val="20"/>
-        <w:szCs w:val="20"/>
-      </w:rPr>
-      <w:t xml:space="preserve">Tiep theo trang truoc - Trang </w:t>
+        <w:sz w:val="14"/>
+        <w:szCs w:val="14"/>
+      </w:rPr>
+      <w:t>Tiep</w:t>
+    </w:r>
+    <w:proofErr w:type="spellEnd"/>
+    <w:r>
+      <w:rPr>
+        <w:sz w:val="14"/>
+        <w:szCs w:val="14"/>
+      </w:rPr>
+      <w:t xml:space="preserve"> </w:t>
+    </w:r>
+    <w:proofErr w:type="spellStart"/>
+    <w:r>
+      <w:rPr>
+        <w:sz w:val="14"/>
+        <w:szCs w:val="14"/>
+      </w:rPr>
+      <w:t>theo</w:t>
+    </w:r>
+    <w:proofErr w:type="spellEnd"/>
+    <w:r>
+      <w:rPr>
+        <w:sz w:val="14"/>
+        <w:szCs w:val="14"/>
+      </w:rPr>
+      <w:t xml:space="preserve"> </w:t>
+    </w:r>
+    <w:proofErr w:type="spellStart"/>
+    <w:r>
+      <w:rPr>
+        <w:sz w:val="14"/>
+        <w:szCs w:val="14"/>
+      </w:rPr>
+      <w:t>trang</w:t>
+    </w:r>
+    <w:proofErr w:type="spellEnd"/>
+    <w:r>
+      <w:rPr>
+        <w:sz w:val="14"/>
+        <w:szCs w:val="14"/>
+      </w:rPr>
+      <w:t xml:space="preserve"> </w:t>
+    </w:r>
+    <w:proofErr w:type="spellStart"/>
+    <w:r>
+      <w:rPr>
+        <w:sz w:val="14"/>
+        <w:szCs w:val="14"/>
+      </w:rPr>
+      <w:t>truoc</w:t>
+    </w:r>
+    <w:proofErr w:type="spellEnd"/>
+    <w:r>
+      <w:rPr>
+        <w:sz w:val="14"/>
+        <w:szCs w:val="14"/>
+      </w:rPr>
+      <w:t xml:space="preserve"> - Trang </w:t>
     </w:r>
     <w:r>
       <w:rPr>
-        <w:sz w:val="20"/>
-        <w:szCs w:val="20"/>
+        <w:sz w:val="14"/>
+        <w:szCs w:val="14"/>
       </w:rPr>
       <w:fldChar w:fldCharType="begin"/>
     </w:r>
     <w:r>
       <w:rPr>
-        <w:sz w:val="20"/>
-        <w:szCs w:val="20"/>
+        <w:sz w:val="14"/>
+        <w:szCs w:val="14"/>
       </w:rPr>
       <w:instrText xml:space="preserve"> PAGE </w:instrText>
     </w:r>
     <w:r>
       <w:rPr>
-        <w:sz w:val="20"/>
-        <w:szCs w:val="20"/>
+        <w:sz w:val="14"/>
+        <w:szCs w:val="14"/>
       </w:rPr>
       <w:fldChar w:fldCharType="separate"/>
     </w:r>
     <w:r>
       <w:rPr>
         <w:noProof/>
-        <w:sz w:val="20"/>
-        <w:szCs w:val="20"/>
+        <w:sz w:val="14"/>
+        <w:szCs w:val="14"/>
       </w:rPr>
       <w:t>1</w:t>
     </w:r>
     <w:r>
       <w:rPr>
-        <w:sz w:val="20"/>
-        <w:szCs w:val="20"/>
+        <w:sz w:val="14"/>
+        <w:szCs w:val="14"/>
       </w:rPr>
       <w:fldChar w:fldCharType="end"/>
     </w:r>
     <w:r>
       <w:rPr>
-        <w:sz w:val="20"/>
-        <w:szCs w:val="20"/>
+        <w:sz w:val="14"/>
+        <w:szCs w:val="14"/>
       </w:rPr>
       <w:t>/</w:t>
     </w:r>
     <w:r>
       <w:rPr>
-        <w:sz w:val="20"/>
-        <w:szCs w:val="20"/>
+        <w:sz w:val="14"/>
+        <w:szCs w:val="14"/>
       </w:rPr>
       <w:fldChar w:fldCharType="begin"/>
     </w:r>
     <w:r>
       <w:rPr>
-        <w:sz w:val="20"/>
-        <w:szCs w:val="20"/>
+        <w:sz w:val="14"/>
+        <w:szCs w:val="14"/>
       </w:rPr>
       <w:instrText xml:space="preserve"> NUMPAGES  </w:instrText>
     </w:r>
     <w:r>
       <w:rPr>
-        <w:sz w:val="20"/>
-        <w:szCs w:val="20"/>
+        <w:sz w:val="14"/>
+        <w:szCs w:val="14"/>
       </w:rPr>
       <w:fldChar w:fldCharType="separate"/>
     </w:r>
     <w:r>
       <w:rPr>
         <w:noProof/>
-        <w:sz w:val="20"/>
-        <w:szCs w:val="20"/>
+        <w:sz w:val="14"/>
+        <w:szCs w:val="14"/>
       </w:rPr>
       <w:t>1</w:t>
     </w:r>
     <w:r>
       <w:rPr>
-        <w:sz w:val="20"/>
-        <w:szCs w:val="20"/>
+        <w:sz w:val="14"/>
+        <w:szCs w:val="14"/>
       </w:rPr>
       <w:fldChar w:fldCharType="end"/>
     </w:r>
@@ -1522,6 +1617,7 @@
     <w:lsdException w:name="HTML Sample" w:semiHidden="1" w:unhideWhenUsed="1"/>
     <w:lsdException w:name="HTML Typewriter" w:semiHidden="1" w:unhideWhenUsed="1"/>
     <w:lsdException w:name="HTML Variable" w:semiHidden="1" w:unhideWhenUsed="1"/>
+    <w:lsdException w:name="Normal Table" w:semiHidden="1" w:unhideWhenUsed="1"/>
     <w:lsdException w:name="annotation subject" w:semiHidden="1" w:unhideWhenUsed="1"/>
     <w:lsdException w:name="No List" w:semiHidden="1" w:unhideWhenUsed="1"/>
     <w:lsdException w:name="Outline List 1" w:semiHidden="1" w:unhideWhenUsed="1"/>
@@ -1564,8 +1660,11 @@
     <w:lsdException w:name="Table Contemporary" w:semiHidden="1" w:unhideWhenUsed="1"/>
     <w:lsdException w:name="Table Elegant" w:semiHidden="1" w:unhideWhenUsed="1"/>
     <w:lsdException w:name="Table Professional" w:semiHidden="1" w:unhideWhenUsed="1"/>
+    <w:lsdException w:name="Table Subtle 1" w:semiHidden="1" w:unhideWhenUsed="1"/>
     <w:lsdException w:name="Table Subtle 2" w:semiHidden="1" w:unhideWhenUsed="1"/>
     <w:lsdException w:name="Table Web 1" w:semiHidden="1" w:unhideWhenUsed="1"/>
+    <w:lsdException w:name="Table Web 2" w:semiHidden="1" w:unhideWhenUsed="1"/>
+    <w:lsdException w:name="Table Web 3" w:semiHidden="1" w:unhideWhenUsed="1"/>
     <w:lsdException w:name="Balloon Text" w:semiHidden="1" w:unhideWhenUsed="1"/>
     <w:lsdException w:name="Table Grid" w:uiPriority="39"/>
     <w:lsdException w:name="Table Theme" w:semiHidden="1" w:unhideWhenUsed="1"/>

--- a/API/wwwroot/docs/MauHoaDon/02.CB.01.docx
+++ b/API/wwwroot/docs/MauHoaDon/02.CB.01.docx
@@ -744,152 +744,152 @@
   <w:p>
     <w:pPr>
       <w:pStyle w:val="Header"/>
-      <w:spacing w:before="80" w:after="280"/>
-      <w:rPr>
-        <w:sz w:val="14"/>
-        <w:szCs w:val="14"/>
+      <w:spacing w:before="40" w:after="280"/>
+      <w:rPr>
+        <w:sz w:val="16"/>
+        <w:szCs w:val="16"/>
       </w:rPr>
     </w:pPr>
     <w:proofErr w:type="spellStart"/>
     <w:r>
       <w:rPr>
-        <w:sz w:val="14"/>
-        <w:szCs w:val="14"/>
+        <w:sz w:val="16"/>
+        <w:szCs w:val="16"/>
       </w:rPr>
       <w:t>Tiep</w:t>
     </w:r>
     <w:proofErr w:type="spellEnd"/>
     <w:r>
       <w:rPr>
-        <w:sz w:val="14"/>
-        <w:szCs w:val="14"/>
+        <w:sz w:val="16"/>
+        <w:szCs w:val="16"/>
       </w:rPr>
       <w:t xml:space="preserve"> </w:t>
     </w:r>
     <w:proofErr w:type="spellStart"/>
     <w:r>
       <w:rPr>
-        <w:sz w:val="14"/>
-        <w:szCs w:val="14"/>
+        <w:sz w:val="16"/>
+        <w:szCs w:val="16"/>
       </w:rPr>
       <w:t>theo</w:t>
     </w:r>
     <w:proofErr w:type="spellEnd"/>
     <w:r>
       <w:rPr>
-        <w:sz w:val="14"/>
-        <w:szCs w:val="14"/>
+        <w:sz w:val="16"/>
+        <w:szCs w:val="16"/>
       </w:rPr>
       <w:t xml:space="preserve"> </w:t>
     </w:r>
     <w:proofErr w:type="spellStart"/>
     <w:r>
       <w:rPr>
-        <w:sz w:val="14"/>
-        <w:szCs w:val="14"/>
+        <w:sz w:val="16"/>
+        <w:szCs w:val="16"/>
       </w:rPr>
       <w:t>trang</w:t>
     </w:r>
     <w:proofErr w:type="spellEnd"/>
     <w:r>
       <w:rPr>
-        <w:sz w:val="14"/>
-        <w:szCs w:val="14"/>
+        <w:sz w:val="16"/>
+        <w:szCs w:val="16"/>
       </w:rPr>
       <w:t xml:space="preserve"> </w:t>
     </w:r>
     <w:proofErr w:type="spellStart"/>
     <w:r>
       <w:rPr>
-        <w:sz w:val="14"/>
-        <w:szCs w:val="14"/>
+        <w:sz w:val="16"/>
+        <w:szCs w:val="16"/>
       </w:rPr>
       <w:t>truoc</w:t>
     </w:r>
     <w:proofErr w:type="spellEnd"/>
     <w:r>
       <w:rPr>
-        <w:sz w:val="14"/>
-        <w:szCs w:val="14"/>
+        <w:sz w:val="16"/>
+        <w:szCs w:val="16"/>
       </w:rPr>
       <w:t xml:space="preserve"> - Trang </w:t>
     </w:r>
     <w:r>
       <w:rPr>
-        <w:sz w:val="14"/>
-        <w:szCs w:val="14"/>
+        <w:sz w:val="16"/>
+        <w:szCs w:val="16"/>
       </w:rPr>
       <w:fldChar w:fldCharType="begin"/>
     </w:r>
     <w:r>
       <w:rPr>
-        <w:sz w:val="14"/>
-        <w:szCs w:val="14"/>
+        <w:sz w:val="16"/>
+        <w:szCs w:val="16"/>
       </w:rPr>
       <w:instrText xml:space="preserve"> PAGE </w:instrText>
     </w:r>
     <w:r>
       <w:rPr>
-        <w:sz w:val="14"/>
-        <w:szCs w:val="14"/>
+        <w:sz w:val="16"/>
+        <w:szCs w:val="16"/>
       </w:rPr>
       <w:fldChar w:fldCharType="separate"/>
     </w:r>
     <w:r>
       <w:rPr>
         <w:noProof/>
-        <w:sz w:val="14"/>
-        <w:szCs w:val="14"/>
+        <w:sz w:val="16"/>
+        <w:szCs w:val="16"/>
       </w:rPr>
       <w:t>1</w:t>
     </w:r>
     <w:r>
       <w:rPr>
-        <w:sz w:val="14"/>
-        <w:szCs w:val="14"/>
+        <w:sz w:val="16"/>
+        <w:szCs w:val="16"/>
       </w:rPr>
       <w:fldChar w:fldCharType="end"/>
     </w:r>
     <w:r>
       <w:rPr>
-        <w:sz w:val="14"/>
-        <w:szCs w:val="14"/>
+        <w:sz w:val="16"/>
+        <w:szCs w:val="16"/>
       </w:rPr>
       <w:t>/</w:t>
     </w:r>
     <w:r>
       <w:rPr>
-        <w:sz w:val="14"/>
-        <w:szCs w:val="14"/>
+        <w:sz w:val="16"/>
+        <w:szCs w:val="16"/>
       </w:rPr>
       <w:fldChar w:fldCharType="begin"/>
     </w:r>
     <w:r>
       <w:rPr>
-        <w:sz w:val="14"/>
-        <w:szCs w:val="14"/>
+        <w:sz w:val="16"/>
+        <w:szCs w:val="16"/>
       </w:rPr>
       <w:instrText xml:space="preserve"> NUMPAGES  </w:instrText>
     </w:r>
     <w:r>
       <w:rPr>
-        <w:sz w:val="14"/>
-        <w:szCs w:val="14"/>
+        <w:sz w:val="16"/>
+        <w:szCs w:val="16"/>
       </w:rPr>
       <w:fldChar w:fldCharType="separate"/>
     </w:r>
     <w:r>
       <w:rPr>
         <w:noProof/>
-        <w:sz w:val="14"/>
-        <w:szCs w:val="14"/>
+        <w:sz w:val="16"/>
+        <w:szCs w:val="16"/>
       </w:rPr>
       <w:t>1</w:t>
     </w:r>
     <w:r>
       <w:rPr>
-        <w:sz w:val="14"/>
-        <w:szCs w:val="14"/>
+        <w:sz w:val="16"/>
+        <w:szCs w:val="16"/>
       </w:rPr>
       <w:fldChar w:fldCharType="end"/>
     </w:r>
@@ -1202,6 +1202,10 @@
   <w:p>
     <w:pPr>
       <w:spacing w:after="240"/>
+      <w:rPr>
+        <w:sz w:val="24"/>
+        <w:szCs w:val="24"/>
+      </w:rPr>
     </w:pPr>
   </w:p>
   <w:tbl>

--- a/API/wwwroot/docs/MauHoaDon/02.CB.01.docx
+++ b/API/wwwroot/docs/MauHoaDon/02.CB.01.docx
@@ -183,14 +183,7 @@
               <w:rPr>
                 <w:lang w:val="en-US"/>
               </w:rPr>
-              <w:t>&lt;</w:t>
-            </w:r>
-            <w:proofErr w:type="spellStart"/>
-            <w:r>
-              <w:rPr>
-                <w:lang w:val="en-US"/>
-              </w:rPr>
-              <w:t>digitalSignature</w:t>
+              <w:t>&lt;digitalSignature</w:t>
             </w:r>
             <w:r>
               <w:rPr>
@@ -198,7 +191,6 @@
               </w:rPr>
               <w:t>_Buyer</w:t>
             </w:r>
-            <w:proofErr w:type="spellEnd"/>
             <w:r>
               <w:rPr>
                 <w:lang w:val="en-US"/>
@@ -245,23 +237,7 @@
                 <w:iCs/>
                 <w:lang w:val="en-US"/>
               </w:rPr>
-              <w:t>&lt;</w:t>
-            </w:r>
-            <w:proofErr w:type="spellStart"/>
-            <w:r>
-              <w:rPr>
-                <w:iCs/>
-                <w:lang w:val="en-US"/>
-              </w:rPr>
-              <w:t>conversionDateTitle</w:t>
-            </w:r>
-            <w:proofErr w:type="spellEnd"/>
-            <w:r>
-              <w:rPr>
-                <w:iCs/>
-                <w:lang w:val="en-US"/>
-              </w:rPr>
-              <w:t xml:space="preserve">&gt; </w:t>
+              <w:t xml:space="preserve">&lt;conversionDateTitle&gt; </w:t>
             </w:r>
             <w:r>
               <w:rPr>
@@ -448,21 +424,7 @@
               <w:rPr>
                 <w:lang w:val="en-US"/>
               </w:rPr>
-              <w:t>&lt;</w:t>
-            </w:r>
-            <w:proofErr w:type="spellStart"/>
-            <w:r>
-              <w:rPr>
-                <w:lang w:val="en-US"/>
-              </w:rPr>
-              <w:t>digitalSignature</w:t>
-            </w:r>
-            <w:proofErr w:type="spellEnd"/>
-            <w:r>
-              <w:rPr>
-                <w:lang w:val="en-US"/>
-              </w:rPr>
-              <w:t>&gt;</w:t>
+              <w:t>&lt;digitalSignature&gt;</w:t>
             </w:r>
           </w:p>
         </w:tc>
@@ -750,69 +712,12 @@
         <w:szCs w:val="16"/>
       </w:rPr>
     </w:pPr>
-    <w:proofErr w:type="spellStart"/>
     <w:r>
       <w:rPr>
         <w:sz w:val="16"/>
         <w:szCs w:val="16"/>
       </w:rPr>
-      <w:t>Tiep</w:t>
-    </w:r>
-    <w:proofErr w:type="spellEnd"/>
-    <w:r>
-      <w:rPr>
-        <w:sz w:val="16"/>
-        <w:szCs w:val="16"/>
-      </w:rPr>
-      <w:t xml:space="preserve"> </w:t>
-    </w:r>
-    <w:proofErr w:type="spellStart"/>
-    <w:r>
-      <w:rPr>
-        <w:sz w:val="16"/>
-        <w:szCs w:val="16"/>
-      </w:rPr>
-      <w:t>theo</w:t>
-    </w:r>
-    <w:proofErr w:type="spellEnd"/>
-    <w:r>
-      <w:rPr>
-        <w:sz w:val="16"/>
-        <w:szCs w:val="16"/>
-      </w:rPr>
-      <w:t xml:space="preserve"> </w:t>
-    </w:r>
-    <w:proofErr w:type="spellStart"/>
-    <w:r>
-      <w:rPr>
-        <w:sz w:val="16"/>
-        <w:szCs w:val="16"/>
-      </w:rPr>
-      <w:t>trang</w:t>
-    </w:r>
-    <w:proofErr w:type="spellEnd"/>
-    <w:r>
-      <w:rPr>
-        <w:sz w:val="16"/>
-        <w:szCs w:val="16"/>
-      </w:rPr>
-      <w:t xml:space="preserve"> </w:t>
-    </w:r>
-    <w:proofErr w:type="spellStart"/>
-    <w:r>
-      <w:rPr>
-        <w:sz w:val="16"/>
-        <w:szCs w:val="16"/>
-      </w:rPr>
-      <w:t>truoc</w:t>
-    </w:r>
-    <w:proofErr w:type="spellEnd"/>
-    <w:r>
-      <w:rPr>
-        <w:sz w:val="16"/>
-        <w:szCs w:val="16"/>
-      </w:rPr>
-      <w:t xml:space="preserve"> - Trang </w:t>
+      <w:t xml:space="preserve">Tiep theo trang truoc - Trang </w:t>
     </w:r>
     <w:r>
       <w:rPr>
